--- a/Progetto/Progetto.docx
+++ b/Progetto/Progetto.docx
@@ -110,18 +110,30 @@
     </w:p>
     <w:p>
       <w:r>
-        <w:t>Ogni audio ha associato un file .ann contenente gli eventi presenti nell’audio:</w:t>
-      </w:r>
-    </w:p>
-    <w:p>
-      <w:r>
-        <w:t xml:space="preserve">Formato file .ann: </w:t>
-      </w:r>
-      <w:r>
-        <w:t>E</w:t>
-      </w:r>
-      <w:r>
-        <w:t xml:space="preserve">vento1 inizio evento, fine evento, label </w:t>
+        <w:t>La cartella evaluation setup contiene dei file txt. Sono di fatto le divisioni del dataset per train,</w:t>
+      </w:r>
+      <w:r>
+        <w:t>evaluation</w:t>
+      </w:r>
+      <w:r>
+        <w:t xml:space="preserve"> e test già pronte per la cross-validation. Sono presenti 4 folds.</w:t>
+      </w:r>
+    </w:p>
+    <w:p>
+      <w:r>
+        <w:t>Formato file .</w:t>
+      </w:r>
+      <w:r>
+        <w:t>txt per evaluate e train</w:t>
+      </w:r>
+      <w:r>
+        <w:t xml:space="preserve">: </w:t>
+      </w:r>
+      <w:r>
+        <w:t>audio,</w:t>
+      </w:r>
+      <w:r>
+        <w:t xml:space="preserve"> inizio evento, fine evento, label </w:t>
       </w:r>
     </w:p>
     <w:p>
@@ -344,6 +356,9 @@
       <w:r>
         <w:t>Implementare il fine tuning</w:t>
       </w:r>
+      <w:r>
+        <w:t>: UrbanSound8k</w:t>
+      </w:r>
     </w:p>
     <w:p>
       <w:pPr>
@@ -426,6 +441,7 @@
         <w:t xml:space="preserve"> in Inglese</w:t>
       </w:r>
     </w:p>
+    <w:p/>
     <w:p/>
     <w:p>
       <w:r>
@@ -529,6 +545,7 @@
           <w:sz w:val="24"/>
           <w:szCs w:val="24"/>
         </w:rPr>
+        <w:lastRenderedPageBreak/>
         <w:t>CNN14</w:t>
       </w:r>
       <w:r>
@@ -580,7 +597,6 @@
           <w:sz w:val="24"/>
           <w:szCs w:val="24"/>
         </w:rPr>
-        <w:lastRenderedPageBreak/>
         <w:t>Accetta come input</w:t>
       </w:r>
       <w:r>

--- a/Progetto/Progetto.docx
+++ b/Progetto/Progetto.docx
@@ -359,6 +359,18 @@
       <w:r>
         <w:t>: UrbanSound8k</w:t>
       </w:r>
+      <w:r>
+        <w:t>,ESC50</w:t>
+      </w:r>
+      <w:r>
+        <w:t xml:space="preserve">(AST già pronto </w:t>
+      </w:r>
+      <w:r>
+        <w:t>https://arxiv.org/pdf/2104.01778.pdf</w:t>
+      </w:r>
+      <w:r>
+        <w:t>)</w:t>
+      </w:r>
     </w:p>
     <w:p>
       <w:pPr>
@@ -527,6 +539,7 @@
           <w:sz w:val="30"/>
           <w:szCs w:val="30"/>
         </w:rPr>
+        <w:lastRenderedPageBreak/>
         <w:t xml:space="preserve">Proprietà modelli </w:t>
       </w:r>
     </w:p>
@@ -545,7 +558,6 @@
           <w:sz w:val="24"/>
           <w:szCs w:val="24"/>
         </w:rPr>
-        <w:lastRenderedPageBreak/>
         <w:t>CNN14</w:t>
       </w:r>
       <w:r>

--- a/Progetto/Progetto.docx
+++ b/Progetto/Progetto.docx
@@ -29,8 +29,16 @@
         <w:rPr>
           <w:lang w:val="en-US"/>
         </w:rPr>
-        <w:t>Power point articolo</w:t>
-      </w:r>
+        <w:t xml:space="preserve">Power point </w:t>
+      </w:r>
+      <w:proofErr w:type="spellStart"/>
+      <w:r>
+        <w:rPr>
+          <w:lang w:val="en-US"/>
+        </w:rPr>
+        <w:t>articolo</w:t>
+      </w:r>
+      <w:proofErr w:type="spellEnd"/>
       <w:r>
         <w:rPr>
           <w:lang w:val="en-US"/>
@@ -71,84 +79,545 @@
         </w:numPr>
       </w:pPr>
       <w:r>
-        <w:t>Studiare il dataset: Cioe capire quanti audio, di che forma, di che durata media ect…</w:t>
+        <w:t xml:space="preserve">Studiare il dataset: </w:t>
+      </w:r>
+      <w:proofErr w:type="spellStart"/>
+      <w:r>
+        <w:t>Cioe</w:t>
+      </w:r>
+      <w:proofErr w:type="spellEnd"/>
+      <w:r>
+        <w:t xml:space="preserve"> capire quanti audio, di che forma, di che durata media </w:t>
+      </w:r>
+      <w:proofErr w:type="spellStart"/>
+      <w:r>
+        <w:t>ect</w:t>
+      </w:r>
+      <w:proofErr w:type="spellEnd"/>
+      <w:r>
+        <w:t>…</w:t>
       </w:r>
       <w:r>
         <w:t xml:space="preserve"> (Aldo)</w:t>
       </w:r>
     </w:p>
     <w:p>
-      <w:r>
-        <w:t xml:space="preserve">Dataset </w:t>
-      </w:r>
-      <w:r>
-        <w:t>fatto da 24 audio contenenti la stes</w:t>
-      </w:r>
-      <w:r>
-        <w:t xml:space="preserve">sa scena acustica </w:t>
-      </w:r>
-      <w:r>
-        <w:t>con 6 classi da classificare(</w:t>
-      </w:r>
-      <w:r>
-        <w:t xml:space="preserve">labels: </w:t>
-      </w:r>
-      <w:r>
-        <w:t>brakes squeaking, car, children, large vehicle, people speaking, people walking)</w:t>
-      </w:r>
-      <w:r>
-        <w:t>.</w:t>
-      </w:r>
-      <w:r>
+      <w:pPr>
+        <w:shd w:val="clear" w:color="auto" w:fill="FFFFFF"/>
+        <w:spacing w:before="100" w:beforeAutospacing="1" w:after="100" w:afterAutospacing="1" w:line="240" w:lineRule="auto"/>
+        <w:rPr>
+          <w:rFonts w:ascii="Helvetica" w:eastAsia="Times New Roman" w:hAnsi="Helvetica" w:cs="Helvetica"/>
+          <w:color w:val="000000"/>
+          <w:sz w:val="21"/>
+          <w:szCs w:val="21"/>
+          <w:lang w:eastAsia="it-IT"/>
+        </w:rPr>
+      </w:pPr>
+      <w:r>
+        <w:t>Audio da 10 secondi fra 15 possibili scene acustiche:</w:t>
+      </w:r>
+      <w:r>
+        <w:rPr>
+          <w:rFonts w:ascii="Helvetica" w:hAnsi="Helvetica" w:cs="Helvetica"/>
+          <w:color w:val="000000"/>
+          <w:sz w:val="21"/>
+          <w:szCs w:val="21"/>
+        </w:rPr>
         <w:t xml:space="preserve"> </w:t>
       </w:r>
     </w:p>
     <w:p>
-      <w:r>
-        <w:t>L’audio più lungo ha durata 300 secondi, il più breve 181 secondi e hanno una media di 230 secondi.</w:t>
-      </w:r>
-    </w:p>
-    <w:p>
-      <w:r>
-        <w:t>La cartella evaluation setup contiene dei file txt. Sono di fatto le divisioni del dataset per train,</w:t>
-      </w:r>
-      <w:r>
-        <w:t>evaluation</w:t>
-      </w:r>
-      <w:r>
-        <w:t xml:space="preserve"> e test già pronte per la cross-validation. Sono presenti 4 folds.</w:t>
-      </w:r>
-    </w:p>
-    <w:p>
-      <w:r>
-        <w:t>Formato file .</w:t>
-      </w:r>
-      <w:r>
-        <w:t>txt per evaluate e train</w:t>
-      </w:r>
-      <w:r>
-        <w:t xml:space="preserve">: </w:t>
-      </w:r>
-      <w:r>
-        <w:t>audio,</w:t>
-      </w:r>
-      <w:r>
-        <w:t xml:space="preserve"> inizio evento, fine evento, label </w:t>
-      </w:r>
-    </w:p>
-    <w:p>
-      <w:r>
-        <w:tab/>
-      </w:r>
-      <w:r>
-        <w:tab/>
-        <w:t xml:space="preserve">    Evento2 inizio evento , fine evento, label</w:t>
+      <w:pPr>
+        <w:numPr>
+          <w:ilvl w:val="0"/>
+          <w:numId w:val="7"/>
+        </w:numPr>
+        <w:shd w:val="clear" w:color="auto" w:fill="FFFFFF"/>
+        <w:spacing w:before="100" w:beforeAutospacing="1" w:after="100" w:afterAutospacing="1" w:line="240" w:lineRule="auto"/>
+        <w:rPr>
+          <w:rFonts w:ascii="Calibri" w:eastAsia="Times New Roman" w:hAnsi="Calibri" w:cs="Calibri"/>
+          <w:color w:val="000000"/>
+          <w:lang w:val="en-US" w:eastAsia="it-IT"/>
+        </w:rPr>
+      </w:pPr>
+      <w:r>
+        <w:rPr>
+          <w:rFonts w:ascii="Calibri" w:eastAsia="Times New Roman" w:hAnsi="Calibri" w:cs="Calibri"/>
+          <w:color w:val="000000"/>
+          <w:lang w:val="en-US" w:eastAsia="it-IT"/>
+        </w:rPr>
+        <w:t>Bus - traveling by bus in the city (vehicle)</w:t>
+      </w:r>
+    </w:p>
+    <w:p>
+      <w:pPr>
+        <w:numPr>
+          <w:ilvl w:val="0"/>
+          <w:numId w:val="7"/>
+        </w:numPr>
+        <w:shd w:val="clear" w:color="auto" w:fill="FFFFFF"/>
+        <w:spacing w:before="100" w:beforeAutospacing="1" w:after="100" w:afterAutospacing="1" w:line="240" w:lineRule="auto"/>
+        <w:rPr>
+          <w:rFonts w:ascii="Calibri" w:eastAsia="Times New Roman" w:hAnsi="Calibri" w:cs="Calibri"/>
+          <w:color w:val="000000"/>
+          <w:lang w:val="en-US" w:eastAsia="it-IT"/>
+        </w:rPr>
+      </w:pPr>
+      <w:r>
+        <w:rPr>
+          <w:rFonts w:ascii="Calibri" w:eastAsia="Times New Roman" w:hAnsi="Calibri" w:cs="Calibri"/>
+          <w:color w:val="000000"/>
+          <w:lang w:val="en-US" w:eastAsia="it-IT"/>
+        </w:rPr>
+        <w:t xml:space="preserve">Cafe / </w:t>
+      </w:r>
+      <w:proofErr w:type="gramStart"/>
+      <w:r>
+        <w:rPr>
+          <w:rFonts w:ascii="Calibri" w:eastAsia="Times New Roman" w:hAnsi="Calibri" w:cs="Calibri"/>
+          <w:color w:val="000000"/>
+          <w:lang w:val="en-US" w:eastAsia="it-IT"/>
+        </w:rPr>
+        <w:t>Restaurant - small cafe</w:t>
+      </w:r>
+      <w:proofErr w:type="gramEnd"/>
+      <w:r>
+        <w:rPr>
+          <w:rFonts w:ascii="Calibri" w:eastAsia="Times New Roman" w:hAnsi="Calibri" w:cs="Calibri"/>
+          <w:color w:val="000000"/>
+          <w:lang w:val="en-US" w:eastAsia="it-IT"/>
+        </w:rPr>
+        <w:t>/restaurant (indoor)</w:t>
+      </w:r>
+    </w:p>
+    <w:p>
+      <w:pPr>
+        <w:numPr>
+          <w:ilvl w:val="0"/>
+          <w:numId w:val="7"/>
+        </w:numPr>
+        <w:shd w:val="clear" w:color="auto" w:fill="FFFFFF"/>
+        <w:spacing w:before="100" w:beforeAutospacing="1" w:after="100" w:afterAutospacing="1" w:line="240" w:lineRule="auto"/>
+        <w:rPr>
+          <w:rFonts w:ascii="Calibri" w:eastAsia="Times New Roman" w:hAnsi="Calibri" w:cs="Calibri"/>
+          <w:color w:val="000000"/>
+          <w:lang w:val="en-US" w:eastAsia="it-IT"/>
+        </w:rPr>
+      </w:pPr>
+      <w:r>
+        <w:rPr>
+          <w:rFonts w:ascii="Calibri" w:eastAsia="Times New Roman" w:hAnsi="Calibri" w:cs="Calibri"/>
+          <w:color w:val="000000"/>
+          <w:lang w:val="en-US" w:eastAsia="it-IT"/>
+        </w:rPr>
+        <w:t>Car - driving or traveling as a passenger, in the city (vehicle)</w:t>
+      </w:r>
+    </w:p>
+    <w:p>
+      <w:pPr>
+        <w:numPr>
+          <w:ilvl w:val="0"/>
+          <w:numId w:val="7"/>
+        </w:numPr>
+        <w:shd w:val="clear" w:color="auto" w:fill="FFFFFF"/>
+        <w:spacing w:before="100" w:beforeAutospacing="1" w:after="100" w:afterAutospacing="1" w:line="240" w:lineRule="auto"/>
+        <w:rPr>
+          <w:rFonts w:ascii="Calibri" w:eastAsia="Times New Roman" w:hAnsi="Calibri" w:cs="Calibri"/>
+          <w:color w:val="000000"/>
+          <w:lang w:eastAsia="it-IT"/>
+        </w:rPr>
+      </w:pPr>
+      <w:r>
+        <w:rPr>
+          <w:rFonts w:ascii="Calibri" w:eastAsia="Times New Roman" w:hAnsi="Calibri" w:cs="Calibri"/>
+          <w:color w:val="000000"/>
+          <w:lang w:eastAsia="it-IT"/>
+        </w:rPr>
+        <w:t>City center (outdoor)</w:t>
+      </w:r>
+    </w:p>
+    <w:p>
+      <w:pPr>
+        <w:numPr>
+          <w:ilvl w:val="0"/>
+          <w:numId w:val="7"/>
+        </w:numPr>
+        <w:shd w:val="clear" w:color="auto" w:fill="FFFFFF"/>
+        <w:spacing w:before="100" w:beforeAutospacing="1" w:after="100" w:afterAutospacing="1" w:line="240" w:lineRule="auto"/>
+        <w:rPr>
+          <w:rFonts w:ascii="Calibri" w:eastAsia="Times New Roman" w:hAnsi="Calibri" w:cs="Calibri"/>
+          <w:color w:val="000000"/>
+          <w:lang w:eastAsia="it-IT"/>
+        </w:rPr>
+      </w:pPr>
+      <w:proofErr w:type="spellStart"/>
+      <w:r>
+        <w:rPr>
+          <w:rFonts w:ascii="Calibri" w:eastAsia="Times New Roman" w:hAnsi="Calibri" w:cs="Calibri"/>
+          <w:color w:val="000000"/>
+          <w:lang w:eastAsia="it-IT"/>
+        </w:rPr>
+        <w:t>Forest</w:t>
+      </w:r>
+      <w:proofErr w:type="spellEnd"/>
+      <w:r>
+        <w:rPr>
+          <w:rFonts w:ascii="Calibri" w:eastAsia="Times New Roman" w:hAnsi="Calibri" w:cs="Calibri"/>
+          <w:color w:val="000000"/>
+          <w:lang w:eastAsia="it-IT"/>
+        </w:rPr>
+        <w:t xml:space="preserve"> </w:t>
+      </w:r>
+      <w:proofErr w:type="spellStart"/>
+      <w:r>
+        <w:rPr>
+          <w:rFonts w:ascii="Calibri" w:eastAsia="Times New Roman" w:hAnsi="Calibri" w:cs="Calibri"/>
+          <w:color w:val="000000"/>
+          <w:lang w:eastAsia="it-IT"/>
+        </w:rPr>
+        <w:t>path</w:t>
+      </w:r>
+      <w:proofErr w:type="spellEnd"/>
+      <w:r>
+        <w:rPr>
+          <w:rFonts w:ascii="Calibri" w:eastAsia="Times New Roman" w:hAnsi="Calibri" w:cs="Calibri"/>
+          <w:color w:val="000000"/>
+          <w:lang w:eastAsia="it-IT"/>
+        </w:rPr>
+        <w:t xml:space="preserve"> (outdoor)</w:t>
+      </w:r>
+    </w:p>
+    <w:p>
+      <w:pPr>
+        <w:numPr>
+          <w:ilvl w:val="0"/>
+          <w:numId w:val="7"/>
+        </w:numPr>
+        <w:shd w:val="clear" w:color="auto" w:fill="FFFFFF"/>
+        <w:spacing w:before="100" w:beforeAutospacing="1" w:after="100" w:afterAutospacing="1" w:line="240" w:lineRule="auto"/>
+        <w:rPr>
+          <w:rFonts w:ascii="Calibri" w:eastAsia="Times New Roman" w:hAnsi="Calibri" w:cs="Calibri"/>
+          <w:color w:val="000000"/>
+          <w:lang w:val="en-US" w:eastAsia="it-IT"/>
+        </w:rPr>
+      </w:pPr>
+      <w:r>
+        <w:rPr>
+          <w:rFonts w:ascii="Calibri" w:eastAsia="Times New Roman" w:hAnsi="Calibri" w:cs="Calibri"/>
+          <w:color w:val="000000"/>
+          <w:lang w:val="en-US" w:eastAsia="it-IT"/>
+        </w:rPr>
+        <w:t>Grocery store - medium size grocery store (indoor)</w:t>
+      </w:r>
+    </w:p>
+    <w:p>
+      <w:pPr>
+        <w:numPr>
+          <w:ilvl w:val="0"/>
+          <w:numId w:val="7"/>
+        </w:numPr>
+        <w:shd w:val="clear" w:color="auto" w:fill="FFFFFF"/>
+        <w:spacing w:before="100" w:beforeAutospacing="1" w:after="100" w:afterAutospacing="1" w:line="240" w:lineRule="auto"/>
+        <w:rPr>
+          <w:rFonts w:ascii="Calibri" w:eastAsia="Times New Roman" w:hAnsi="Calibri" w:cs="Calibri"/>
+          <w:color w:val="000000"/>
+          <w:lang w:eastAsia="it-IT"/>
+        </w:rPr>
+      </w:pPr>
+      <w:r>
+        <w:rPr>
+          <w:rFonts w:ascii="Calibri" w:eastAsia="Times New Roman" w:hAnsi="Calibri" w:cs="Calibri"/>
+          <w:color w:val="000000"/>
+          <w:lang w:eastAsia="it-IT"/>
+        </w:rPr>
+        <w:t>Home (indoor)</w:t>
+      </w:r>
+    </w:p>
+    <w:p>
+      <w:pPr>
+        <w:numPr>
+          <w:ilvl w:val="0"/>
+          <w:numId w:val="7"/>
+        </w:numPr>
+        <w:shd w:val="clear" w:color="auto" w:fill="FFFFFF"/>
+        <w:spacing w:before="100" w:beforeAutospacing="1" w:after="100" w:afterAutospacing="1" w:line="240" w:lineRule="auto"/>
+        <w:rPr>
+          <w:rFonts w:ascii="Calibri" w:eastAsia="Times New Roman" w:hAnsi="Calibri" w:cs="Calibri"/>
+          <w:color w:val="000000"/>
+          <w:lang w:eastAsia="it-IT"/>
+        </w:rPr>
+      </w:pPr>
+      <w:proofErr w:type="spellStart"/>
+      <w:r>
+        <w:rPr>
+          <w:rFonts w:ascii="Calibri" w:eastAsia="Times New Roman" w:hAnsi="Calibri" w:cs="Calibri"/>
+          <w:color w:val="000000"/>
+          <w:lang w:eastAsia="it-IT"/>
+        </w:rPr>
+        <w:t>Lakeside</w:t>
+      </w:r>
+      <w:proofErr w:type="spellEnd"/>
+      <w:r>
+        <w:rPr>
+          <w:rFonts w:ascii="Calibri" w:eastAsia="Times New Roman" w:hAnsi="Calibri" w:cs="Calibri"/>
+          <w:color w:val="000000"/>
+          <w:lang w:eastAsia="it-IT"/>
+        </w:rPr>
+        <w:t xml:space="preserve"> beach (outdoor)</w:t>
+      </w:r>
+    </w:p>
+    <w:p>
+      <w:pPr>
+        <w:numPr>
+          <w:ilvl w:val="0"/>
+          <w:numId w:val="7"/>
+        </w:numPr>
+        <w:shd w:val="clear" w:color="auto" w:fill="FFFFFF"/>
+        <w:spacing w:before="100" w:beforeAutospacing="1" w:after="100" w:afterAutospacing="1" w:line="240" w:lineRule="auto"/>
+        <w:rPr>
+          <w:rFonts w:ascii="Calibri" w:eastAsia="Times New Roman" w:hAnsi="Calibri" w:cs="Calibri"/>
+          <w:color w:val="000000"/>
+          <w:lang w:eastAsia="it-IT"/>
+        </w:rPr>
+      </w:pPr>
+      <w:r>
+        <w:rPr>
+          <w:rFonts w:ascii="Calibri" w:eastAsia="Times New Roman" w:hAnsi="Calibri" w:cs="Calibri"/>
+          <w:color w:val="000000"/>
+          <w:lang w:eastAsia="it-IT"/>
+        </w:rPr>
+        <w:t>Library (indoor)</w:t>
+      </w:r>
+    </w:p>
+    <w:p>
+      <w:pPr>
+        <w:numPr>
+          <w:ilvl w:val="0"/>
+          <w:numId w:val="7"/>
+        </w:numPr>
+        <w:shd w:val="clear" w:color="auto" w:fill="FFFFFF"/>
+        <w:spacing w:before="100" w:beforeAutospacing="1" w:after="100" w:afterAutospacing="1" w:line="240" w:lineRule="auto"/>
+        <w:rPr>
+          <w:rFonts w:ascii="Calibri" w:eastAsia="Times New Roman" w:hAnsi="Calibri" w:cs="Calibri"/>
+          <w:color w:val="000000"/>
+          <w:lang w:eastAsia="it-IT"/>
+        </w:rPr>
+      </w:pPr>
+      <w:r>
+        <w:rPr>
+          <w:rFonts w:ascii="Calibri" w:eastAsia="Times New Roman" w:hAnsi="Calibri" w:cs="Calibri"/>
+          <w:color w:val="000000"/>
+          <w:lang w:eastAsia="it-IT"/>
+        </w:rPr>
+        <w:t>Metro station (indoor)</w:t>
+      </w:r>
+    </w:p>
+    <w:p>
+      <w:pPr>
+        <w:numPr>
+          <w:ilvl w:val="0"/>
+          <w:numId w:val="7"/>
+        </w:numPr>
+        <w:shd w:val="clear" w:color="auto" w:fill="FFFFFF"/>
+        <w:spacing w:before="100" w:beforeAutospacing="1" w:after="100" w:afterAutospacing="1" w:line="240" w:lineRule="auto"/>
+        <w:rPr>
+          <w:rFonts w:ascii="Calibri" w:eastAsia="Times New Roman" w:hAnsi="Calibri" w:cs="Calibri"/>
+          <w:color w:val="000000"/>
+          <w:lang w:val="en-US" w:eastAsia="it-IT"/>
+        </w:rPr>
+      </w:pPr>
+      <w:r>
+        <w:rPr>
+          <w:rFonts w:ascii="Calibri" w:eastAsia="Times New Roman" w:hAnsi="Calibri" w:cs="Calibri"/>
+          <w:color w:val="000000"/>
+          <w:lang w:val="en-US" w:eastAsia="it-IT"/>
+        </w:rPr>
+        <w:t>Office - multiple persons, typical work day (indoor)</w:t>
+      </w:r>
+    </w:p>
+    <w:p>
+      <w:pPr>
+        <w:numPr>
+          <w:ilvl w:val="0"/>
+          <w:numId w:val="7"/>
+        </w:numPr>
+        <w:shd w:val="clear" w:color="auto" w:fill="FFFFFF"/>
+        <w:spacing w:before="100" w:beforeAutospacing="1" w:after="100" w:afterAutospacing="1" w:line="240" w:lineRule="auto"/>
+        <w:rPr>
+          <w:rFonts w:ascii="Calibri" w:eastAsia="Times New Roman" w:hAnsi="Calibri" w:cs="Calibri"/>
+          <w:color w:val="000000"/>
+          <w:lang w:eastAsia="it-IT"/>
+        </w:rPr>
+      </w:pPr>
+      <w:proofErr w:type="spellStart"/>
+      <w:r>
+        <w:rPr>
+          <w:rFonts w:ascii="Calibri" w:eastAsia="Times New Roman" w:hAnsi="Calibri" w:cs="Calibri"/>
+          <w:color w:val="000000"/>
+          <w:lang w:eastAsia="it-IT"/>
+        </w:rPr>
+        <w:t>Residential</w:t>
+      </w:r>
+      <w:proofErr w:type="spellEnd"/>
+      <w:r>
+        <w:rPr>
+          <w:rFonts w:ascii="Calibri" w:eastAsia="Times New Roman" w:hAnsi="Calibri" w:cs="Calibri"/>
+          <w:color w:val="000000"/>
+          <w:lang w:eastAsia="it-IT"/>
+        </w:rPr>
+        <w:t xml:space="preserve"> area (outdoor)</w:t>
+      </w:r>
+    </w:p>
+    <w:p>
+      <w:pPr>
+        <w:numPr>
+          <w:ilvl w:val="0"/>
+          <w:numId w:val="7"/>
+        </w:numPr>
+        <w:shd w:val="clear" w:color="auto" w:fill="FFFFFF"/>
+        <w:spacing w:before="100" w:beforeAutospacing="1" w:after="100" w:afterAutospacing="1" w:line="240" w:lineRule="auto"/>
+        <w:rPr>
+          <w:rFonts w:ascii="Calibri" w:eastAsia="Times New Roman" w:hAnsi="Calibri" w:cs="Calibri"/>
+          <w:color w:val="000000"/>
+          <w:lang w:eastAsia="it-IT"/>
+        </w:rPr>
+      </w:pPr>
+      <w:r>
+        <w:rPr>
+          <w:rFonts w:ascii="Calibri" w:eastAsia="Times New Roman" w:hAnsi="Calibri" w:cs="Calibri"/>
+          <w:color w:val="000000"/>
+          <w:lang w:eastAsia="it-IT"/>
+        </w:rPr>
+        <w:t>Train (</w:t>
+      </w:r>
+      <w:proofErr w:type="spellStart"/>
+      <w:r>
+        <w:rPr>
+          <w:rFonts w:ascii="Calibri" w:eastAsia="Times New Roman" w:hAnsi="Calibri" w:cs="Calibri"/>
+          <w:color w:val="000000"/>
+          <w:lang w:eastAsia="it-IT"/>
+        </w:rPr>
+        <w:t>traveling</w:t>
+      </w:r>
+      <w:proofErr w:type="spellEnd"/>
+      <w:r>
+        <w:rPr>
+          <w:rFonts w:ascii="Calibri" w:eastAsia="Times New Roman" w:hAnsi="Calibri" w:cs="Calibri"/>
+          <w:color w:val="000000"/>
+          <w:lang w:eastAsia="it-IT"/>
+        </w:rPr>
+        <w:t xml:space="preserve">, </w:t>
+      </w:r>
+      <w:proofErr w:type="spellStart"/>
+      <w:r>
+        <w:rPr>
+          <w:rFonts w:ascii="Calibri" w:eastAsia="Times New Roman" w:hAnsi="Calibri" w:cs="Calibri"/>
+          <w:color w:val="000000"/>
+          <w:lang w:eastAsia="it-IT"/>
+        </w:rPr>
+        <w:t>vehicle</w:t>
+      </w:r>
+      <w:proofErr w:type="spellEnd"/>
+      <w:r>
+        <w:rPr>
+          <w:rFonts w:ascii="Calibri" w:eastAsia="Times New Roman" w:hAnsi="Calibri" w:cs="Calibri"/>
+          <w:color w:val="000000"/>
+          <w:lang w:eastAsia="it-IT"/>
+        </w:rPr>
+        <w:t>)</w:t>
+      </w:r>
+    </w:p>
+    <w:p>
+      <w:pPr>
+        <w:numPr>
+          <w:ilvl w:val="0"/>
+          <w:numId w:val="7"/>
+        </w:numPr>
+        <w:shd w:val="clear" w:color="auto" w:fill="FFFFFF"/>
+        <w:spacing w:before="100" w:beforeAutospacing="1" w:after="100" w:afterAutospacing="1" w:line="240" w:lineRule="auto"/>
+        <w:rPr>
+          <w:rFonts w:ascii="Calibri" w:eastAsia="Times New Roman" w:hAnsi="Calibri" w:cs="Calibri"/>
+          <w:color w:val="000000"/>
+          <w:lang w:eastAsia="it-IT"/>
+        </w:rPr>
+      </w:pPr>
+      <w:r>
+        <w:rPr>
+          <w:rFonts w:ascii="Calibri" w:eastAsia="Times New Roman" w:hAnsi="Calibri" w:cs="Calibri"/>
+          <w:color w:val="000000"/>
+          <w:lang w:eastAsia="it-IT"/>
+        </w:rPr>
+        <w:t>Tram (</w:t>
+      </w:r>
+      <w:proofErr w:type="spellStart"/>
+      <w:r>
+        <w:rPr>
+          <w:rFonts w:ascii="Calibri" w:eastAsia="Times New Roman" w:hAnsi="Calibri" w:cs="Calibri"/>
+          <w:color w:val="000000"/>
+          <w:lang w:eastAsia="it-IT"/>
+        </w:rPr>
+        <w:t>traveling</w:t>
+      </w:r>
+      <w:proofErr w:type="spellEnd"/>
+      <w:r>
+        <w:rPr>
+          <w:rFonts w:ascii="Calibri" w:eastAsia="Times New Roman" w:hAnsi="Calibri" w:cs="Calibri"/>
+          <w:color w:val="000000"/>
+          <w:lang w:eastAsia="it-IT"/>
+        </w:rPr>
+        <w:t xml:space="preserve">, </w:t>
+      </w:r>
+      <w:proofErr w:type="spellStart"/>
+      <w:r>
+        <w:rPr>
+          <w:rFonts w:ascii="Calibri" w:eastAsia="Times New Roman" w:hAnsi="Calibri" w:cs="Calibri"/>
+          <w:color w:val="000000"/>
+          <w:lang w:eastAsia="it-IT"/>
+        </w:rPr>
+        <w:t>vehicle</w:t>
+      </w:r>
+      <w:proofErr w:type="spellEnd"/>
+      <w:r>
+        <w:rPr>
+          <w:rFonts w:ascii="Calibri" w:eastAsia="Times New Roman" w:hAnsi="Calibri" w:cs="Calibri"/>
+          <w:color w:val="000000"/>
+          <w:lang w:eastAsia="it-IT"/>
+        </w:rPr>
+        <w:t>)</w:t>
+      </w:r>
+    </w:p>
+    <w:p>
+      <w:pPr>
+        <w:numPr>
+          <w:ilvl w:val="0"/>
+          <w:numId w:val="7"/>
+        </w:numPr>
+        <w:shd w:val="clear" w:color="auto" w:fill="FFFFFF"/>
+        <w:spacing w:before="100" w:beforeAutospacing="1" w:after="100" w:afterAutospacing="1" w:line="240" w:lineRule="auto"/>
+        <w:rPr>
+          <w:rFonts w:ascii="Calibri" w:eastAsia="Times New Roman" w:hAnsi="Calibri" w:cs="Calibri"/>
+          <w:color w:val="000000"/>
+          <w:lang w:eastAsia="it-IT"/>
+        </w:rPr>
+      </w:pPr>
+      <w:r>
+        <w:rPr>
+          <w:rFonts w:ascii="Calibri" w:eastAsia="Times New Roman" w:hAnsi="Calibri" w:cs="Calibri"/>
+          <w:color w:val="000000"/>
+          <w:lang w:eastAsia="it-IT"/>
+        </w:rPr>
+        <w:t>Urban park (outdoor)</w:t>
       </w:r>
     </w:p>
     <w:p>
       <w:pPr>
         <w:ind w:firstLine="708"/>
       </w:pPr>
+    </w:p>
+    <w:p>
+      <w:pPr>
+        <w:ind w:firstLine="708"/>
+      </w:pPr>
       <w:r>
         <w:t>Capire se usare più modelli tra i vari (nel caso il processo va fatto N volte)</w:t>
       </w:r>
@@ -176,11 +645,23 @@
       <w:r>
         <w:t xml:space="preserve"> </w:t>
       </w:r>
+      <w:proofErr w:type="spellStart"/>
+      <w:proofErr w:type="gramStart"/>
       <w:r>
         <w:t>WavToVec</w:t>
       </w:r>
-      <w:r>
-        <w:t>(Gio)</w:t>
+      <w:proofErr w:type="spellEnd"/>
+      <w:r>
+        <w:t>(</w:t>
+      </w:r>
+      <w:proofErr w:type="spellStart"/>
+      <w:proofErr w:type="gramEnd"/>
+      <w:r>
+        <w:t>Gio</w:t>
+      </w:r>
+      <w:proofErr w:type="spellEnd"/>
+      <w:r>
+        <w:t>)</w:t>
       </w:r>
       <w:r>
         <w:t>,</w:t>
@@ -195,11 +676,21 @@
         <w:t xml:space="preserve">(Aldo) </w:t>
       </w:r>
       <w:r>
-        <w:t>, HuBERT</w:t>
-      </w:r>
-      <w:r>
-        <w:t>, VGGish</w:t>
-      </w:r>
+        <w:t xml:space="preserve">, </w:t>
+      </w:r>
+      <w:proofErr w:type="spellStart"/>
+      <w:r>
+        <w:t>HuBERT</w:t>
+      </w:r>
+      <w:proofErr w:type="spellEnd"/>
+      <w:r>
+        <w:t xml:space="preserve">, </w:t>
+      </w:r>
+      <w:proofErr w:type="spellStart"/>
+      <w:r>
+        <w:t>VGGish</w:t>
+      </w:r>
+      <w:proofErr w:type="spellEnd"/>
       <w:r>
         <w:t>(Ciccio)</w:t>
       </w:r>
@@ -261,7 +752,15 @@
         </w:numPr>
       </w:pPr>
       <w:r>
-        <w:t>Cercare possibili pre-trained p</w:t>
+        <w:t xml:space="preserve">Cercare possibili </w:t>
+      </w:r>
+      <w:proofErr w:type="spellStart"/>
+      <w:r>
+        <w:t>pre-trained</w:t>
+      </w:r>
+      <w:proofErr w:type="spellEnd"/>
+      <w:r>
+        <w:t xml:space="preserve"> p</w:t>
       </w:r>
       <w:r>
         <w:t>er il modello scelto</w:t>
@@ -276,7 +775,23 @@
         </w:numPr>
       </w:pPr>
       <w:r>
-        <w:t>Scegliere che pre-processing fare e che struttura vogliamo avere il dataset(input per la rete)</w:t>
+        <w:t xml:space="preserve">Scegliere che </w:t>
+      </w:r>
+      <w:proofErr w:type="spellStart"/>
+      <w:r>
+        <w:t>pre</w:t>
+      </w:r>
+      <w:proofErr w:type="spellEnd"/>
+      <w:r>
+        <w:t xml:space="preserve">-processing fare e che struttura vogliamo avere il </w:t>
+      </w:r>
+      <w:proofErr w:type="gramStart"/>
+      <w:r>
+        <w:t>dataset(</w:t>
+      </w:r>
+      <w:proofErr w:type="gramEnd"/>
+      <w:r>
+        <w:t>input per la rete)</w:t>
       </w:r>
     </w:p>
     <w:p>
@@ -300,7 +815,15 @@
         </w:numPr>
       </w:pPr>
       <w:r>
-        <w:t>Fare il Pre-processing e avere l’input della rete</w:t>
+        <w:t xml:space="preserve">Fare il </w:t>
+      </w:r>
+      <w:proofErr w:type="spellStart"/>
+      <w:r>
+        <w:t>Pre</w:t>
+      </w:r>
+      <w:proofErr w:type="spellEnd"/>
+      <w:r>
+        <w:t>-processing e avere l’input della rete</w:t>
       </w:r>
     </w:p>
     <w:p>
@@ -314,18 +837,34 @@
           <w:lang w:val="en-US"/>
         </w:rPr>
       </w:pPr>
-      <w:r>
-        <w:rPr>
-          <w:lang w:val="en-US"/>
-        </w:rPr>
-        <w:t>Scegliere la loss function/le loss function</w:t>
-      </w:r>
-      <w:r>
-        <w:rPr>
-          <w:lang w:val="en-US"/>
-        </w:rPr>
-        <w:t xml:space="preserve"> e implementarle</w:t>
-      </w:r>
+      <w:proofErr w:type="spellStart"/>
+      <w:r>
+        <w:rPr>
+          <w:lang w:val="en-US"/>
+        </w:rPr>
+        <w:t>Scegliere</w:t>
+      </w:r>
+      <w:proofErr w:type="spellEnd"/>
+      <w:r>
+        <w:rPr>
+          <w:lang w:val="en-US"/>
+        </w:rPr>
+        <w:t xml:space="preserve"> la loss function/le loss function</w:t>
+      </w:r>
+      <w:r>
+        <w:rPr>
+          <w:lang w:val="en-US"/>
+        </w:rPr>
+        <w:t xml:space="preserve"> e </w:t>
+      </w:r>
+      <w:proofErr w:type="spellStart"/>
+      <w:r>
+        <w:rPr>
+          <w:lang w:val="en-US"/>
+        </w:rPr>
+        <w:t>implementarle</w:t>
+      </w:r>
+      <w:proofErr w:type="spellEnd"/>
     </w:p>
     <w:p>
       <w:pPr>
@@ -338,11 +877,69 @@
           <w:lang w:val="en-US"/>
         </w:rPr>
       </w:pPr>
-      <w:r>
-        <w:rPr>
-          <w:lang w:val="en-US"/>
-        </w:rPr>
-        <w:t>Scegliere gli hyperparametri (lr, ?)</w:t>
+      <w:proofErr w:type="spellStart"/>
+      <w:r>
+        <w:rPr>
+          <w:lang w:val="en-US"/>
+        </w:rPr>
+        <w:t>Scegliere</w:t>
+      </w:r>
+      <w:proofErr w:type="spellEnd"/>
+      <w:r>
+        <w:rPr>
+          <w:lang w:val="en-US"/>
+        </w:rPr>
+        <w:t xml:space="preserve"> </w:t>
+      </w:r>
+      <w:proofErr w:type="spellStart"/>
+      <w:r>
+        <w:rPr>
+          <w:lang w:val="en-US"/>
+        </w:rPr>
+        <w:t>gli</w:t>
+      </w:r>
+      <w:proofErr w:type="spellEnd"/>
+      <w:r>
+        <w:rPr>
+          <w:lang w:val="en-US"/>
+        </w:rPr>
+        <w:t xml:space="preserve"> </w:t>
+      </w:r>
+      <w:proofErr w:type="spellStart"/>
+      <w:r>
+        <w:rPr>
+          <w:lang w:val="en-US"/>
+        </w:rPr>
+        <w:t>hyperparametri</w:t>
+      </w:r>
+      <w:proofErr w:type="spellEnd"/>
+      <w:r>
+        <w:rPr>
+          <w:lang w:val="en-US"/>
+        </w:rPr>
+        <w:t xml:space="preserve"> (</w:t>
+      </w:r>
+      <w:proofErr w:type="spellStart"/>
+      <w:r>
+        <w:rPr>
+          <w:lang w:val="en-US"/>
+        </w:rPr>
+        <w:t>lr</w:t>
+      </w:r>
+      <w:proofErr w:type="spellEnd"/>
+      <w:proofErr w:type="gramStart"/>
+      <w:r>
+        <w:rPr>
+          <w:lang w:val="en-US"/>
+        </w:rPr>
+        <w:t>, ?</w:t>
+      </w:r>
+      <w:proofErr w:type="gramEnd"/>
+      <w:r>
+        <w:rPr>
+          <w:lang w:val="en-US"/>
+        </w:rPr>
+        <w:t>)</w:t>
       </w:r>
     </w:p>
     <w:p>
@@ -360,7 +957,13 @@
         <w:t>: UrbanSound8k</w:t>
       </w:r>
       <w:r>
-        <w:t>,ESC50</w:t>
+        <w:t>,</w:t>
+      </w:r>
+      <w:r>
+        <w:t xml:space="preserve"> </w:t>
+      </w:r>
+      <w:r>
+        <w:t>ESC50</w:t>
       </w:r>
       <w:r>
         <w:t xml:space="preserve">(AST già pronto </w:t>
@@ -471,7 +1074,22 @@
         <w:rPr>
           <w:lang w:val="en-US"/>
         </w:rPr>
-        <w:t>Train a network (can be pretrained, it should be fintuned) to perform acoustic scene classification on TUT-17. You should perform the training 3 times and evaluate how the performance change using: 100% of training data, 50% of training data, 10% of training data. If the whole dataset is computationally expensive using a subset is possible</w:t>
+        <w:lastRenderedPageBreak/>
+        <w:t xml:space="preserve">Train a network (can be pretrained, it should be </w:t>
+      </w:r>
+      <w:proofErr w:type="spellStart"/>
+      <w:r>
+        <w:rPr>
+          <w:lang w:val="en-US"/>
+        </w:rPr>
+        <w:t>fintuned</w:t>
+      </w:r>
+      <w:proofErr w:type="spellEnd"/>
+      <w:r>
+        <w:rPr>
+          <w:lang w:val="en-US"/>
+        </w:rPr>
+        <w:t>) to perform acoustic scene classification on TUT-17. You should perform the training 3 times and evaluate how the performance change using: 100% of training data, 50% of training data, 10% of training data. If the whole dataset is computationally expensive using a subset is possible</w:t>
       </w:r>
       <w:r>
         <w:rPr>
@@ -497,7 +1115,21 @@
         <w:rPr>
           <w:lang w:val="en-US"/>
         </w:rPr>
-        <w:t>PANNs model/Wav2Vec2.0/HuBERT/AST</w:t>
+        <w:t>PANNs model/Wav2Vec2.0/</w:t>
+      </w:r>
+      <w:proofErr w:type="spellStart"/>
+      <w:r>
+        <w:rPr>
+          <w:lang w:val="en-US"/>
+        </w:rPr>
+        <w:t>HuBERT</w:t>
+      </w:r>
+      <w:proofErr w:type="spellEnd"/>
+      <w:r>
+        <w:rPr>
+          <w:lang w:val="en-US"/>
+        </w:rPr>
+        <w:t>/AST</w:t>
       </w:r>
       <w:r>
         <w:rPr>
@@ -539,7 +1171,6 @@
           <w:sz w:val="30"/>
           <w:szCs w:val="30"/>
         </w:rPr>
-        <w:lastRenderedPageBreak/>
         <w:t xml:space="preserve">Proprietà modelli </w:t>
       </w:r>
     </w:p>
@@ -558,187 +1189,9 @@
           <w:sz w:val="24"/>
           <w:szCs w:val="24"/>
         </w:rPr>
-        <w:t>CNN14</w:t>
-      </w:r>
-      <w:r>
-        <w:rPr>
-          <w:sz w:val="24"/>
-          <w:szCs w:val="24"/>
-        </w:rPr>
-        <w:t>:Rete convoluzionale creata per la classificazione audio.</w:t>
-      </w:r>
-    </w:p>
-    <w:p>
-      <w:pPr>
-        <w:pStyle w:val="Paragrafoelenco"/>
-        <w:numPr>
-          <w:ilvl w:val="0"/>
-          <w:numId w:val="4"/>
-        </w:numPr>
-        <w:jc w:val="both"/>
-        <w:rPr>
-          <w:sz w:val="24"/>
-          <w:szCs w:val="24"/>
-          <w:lang w:val="en-US"/>
-        </w:rPr>
-      </w:pPr>
-      <w:r>
-        <w:rPr>
-          <w:sz w:val="24"/>
-          <w:szCs w:val="24"/>
-          <w:lang w:val="en-US"/>
-        </w:rPr>
-        <w:t>Accetta come input dati in formato: (batch_size, num_channels, height, width).</w:t>
-      </w:r>
-    </w:p>
-    <w:p>
-      <w:pPr>
-        <w:pStyle w:val="Paragrafoelenco"/>
-        <w:numPr>
-          <w:ilvl w:val="0"/>
-          <w:numId w:val="4"/>
-        </w:numPr>
-        <w:jc w:val="both"/>
-        <w:rPr>
-          <w:sz w:val="24"/>
-          <w:szCs w:val="24"/>
-        </w:rPr>
-      </w:pPr>
-      <w:r>
-        <w:rPr>
-          <w:sz w:val="24"/>
-          <w:szCs w:val="24"/>
-        </w:rPr>
-        <w:t>Accetta come input</w:t>
-      </w:r>
-      <w:r>
-        <w:rPr>
-          <w:sz w:val="24"/>
-          <w:szCs w:val="24"/>
-        </w:rPr>
-        <w:t>:</w:t>
-      </w:r>
-    </w:p>
-    <w:p>
-      <w:pPr>
-        <w:pStyle w:val="Paragrafoelenco"/>
-        <w:numPr>
-          <w:ilvl w:val="0"/>
-          <w:numId w:val="5"/>
-        </w:numPr>
-        <w:jc w:val="both"/>
-        <w:rPr>
-          <w:sz w:val="24"/>
-          <w:szCs w:val="24"/>
-        </w:rPr>
-      </w:pPr>
-      <w:r>
-        <w:rPr>
-          <w:sz w:val="24"/>
-          <w:szCs w:val="24"/>
-        </w:rPr>
-        <w:t>Mel_Spectrogram</w:t>
-      </w:r>
-    </w:p>
-    <w:p>
-      <w:pPr>
-        <w:pStyle w:val="Paragrafoelenco"/>
-        <w:numPr>
-          <w:ilvl w:val="0"/>
-          <w:numId w:val="5"/>
-        </w:numPr>
-        <w:jc w:val="both"/>
-        <w:rPr>
-          <w:sz w:val="24"/>
-          <w:szCs w:val="24"/>
-        </w:rPr>
-      </w:pPr>
-      <w:r>
-        <w:rPr>
-          <w:sz w:val="24"/>
-          <w:szCs w:val="24"/>
-        </w:rPr>
-        <w:t xml:space="preserve"> STFT(ampiezza delle freq nel dominio del tempo)</w:t>
-      </w:r>
-    </w:p>
-    <w:p>
-      <w:pPr>
-        <w:pStyle w:val="Paragrafoelenco"/>
-        <w:numPr>
-          <w:ilvl w:val="0"/>
-          <w:numId w:val="5"/>
-        </w:numPr>
-        <w:jc w:val="both"/>
-        <w:rPr>
-          <w:sz w:val="24"/>
-          <w:szCs w:val="24"/>
-        </w:rPr>
-      </w:pPr>
-      <w:r>
-        <w:rPr>
-          <w:sz w:val="24"/>
-          <w:szCs w:val="24"/>
-        </w:rPr>
-        <w:t xml:space="preserve">chromagram(energia delle 12 classi di pitch (o cromatiche) in un segmento temporale </w:t>
-      </w:r>
-    </w:p>
-    <w:p>
-      <w:pPr>
-        <w:pStyle w:val="Paragrafoelenco"/>
-        <w:numPr>
-          <w:ilvl w:val="0"/>
-          <w:numId w:val="5"/>
-        </w:numPr>
-        <w:jc w:val="both"/>
-        <w:rPr>
-          <w:sz w:val="24"/>
-          <w:szCs w:val="24"/>
-        </w:rPr>
-      </w:pPr>
-      <w:r>
-        <w:rPr>
-          <w:sz w:val="24"/>
-          <w:szCs w:val="24"/>
-        </w:rPr>
-        <w:t>CQT(freq variabile, più alta per le basse freq. e più bassa per le alte freq, come percepiamo il suono noi)</w:t>
-      </w:r>
-    </w:p>
-    <w:p>
-      <w:pPr>
-        <w:pStyle w:val="Paragrafoelenco"/>
-        <w:numPr>
-          <w:ilvl w:val="0"/>
-          <w:numId w:val="4"/>
-        </w:numPr>
-        <w:jc w:val="both"/>
-        <w:rPr>
-          <w:sz w:val="24"/>
-          <w:szCs w:val="24"/>
-        </w:rPr>
-      </w:pPr>
-      <w:r>
-        <w:rPr>
-          <w:sz w:val="24"/>
-          <w:szCs w:val="24"/>
-        </w:rPr>
-        <w:t xml:space="preserve">Ergo non funzionante con </w:t>
-      </w:r>
-      <w:r>
-        <w:rPr>
-          <w:sz w:val="24"/>
-          <w:szCs w:val="24"/>
-        </w:rPr>
-        <w:t>i dati waveform grezzi presenti nel mio codice, tuttavia si può fare un adattamento in tempi brevi (circa 2-3 ore al più).</w:t>
-      </w:r>
-    </w:p>
-    <w:p>
-      <w:pPr>
-        <w:jc w:val="both"/>
-        <w:rPr>
-          <w:sz w:val="24"/>
-          <w:szCs w:val="24"/>
-        </w:rPr>
-      </w:pPr>
+        <w:t>CNN</w:t>
+      </w:r>
+      <w:proofErr w:type="gramStart"/>
       <w:r>
         <w:rPr>
           <w:b/>
@@ -746,8 +1199,411 @@
           <w:sz w:val="24"/>
           <w:szCs w:val="24"/>
         </w:rPr>
-        <w:t>AST</w:t>
-      </w:r>
+        <w:t>14</w:t>
+      </w:r>
+      <w:r>
+        <w:rPr>
+          <w:sz w:val="24"/>
+          <w:szCs w:val="24"/>
+        </w:rPr>
+        <w:t>:Rete</w:t>
+      </w:r>
+      <w:proofErr w:type="gramEnd"/>
+      <w:r>
+        <w:rPr>
+          <w:sz w:val="24"/>
+          <w:szCs w:val="24"/>
+        </w:rPr>
+        <w:t xml:space="preserve"> </w:t>
+      </w:r>
+      <w:proofErr w:type="spellStart"/>
+      <w:r>
+        <w:rPr>
+          <w:sz w:val="24"/>
+          <w:szCs w:val="24"/>
+        </w:rPr>
+        <w:t>convoluzionale</w:t>
+      </w:r>
+      <w:proofErr w:type="spellEnd"/>
+      <w:r>
+        <w:rPr>
+          <w:sz w:val="24"/>
+          <w:szCs w:val="24"/>
+        </w:rPr>
+        <w:t xml:space="preserve"> creata per la classificazione audio.</w:t>
+      </w:r>
+    </w:p>
+    <w:p>
+      <w:pPr>
+        <w:pStyle w:val="Paragrafoelenco"/>
+        <w:numPr>
+          <w:ilvl w:val="0"/>
+          <w:numId w:val="4"/>
+        </w:numPr>
+        <w:jc w:val="both"/>
+        <w:rPr>
+          <w:sz w:val="24"/>
+          <w:szCs w:val="24"/>
+          <w:lang w:val="en-US"/>
+        </w:rPr>
+      </w:pPr>
+      <w:proofErr w:type="spellStart"/>
+      <w:r>
+        <w:rPr>
+          <w:sz w:val="24"/>
+          <w:szCs w:val="24"/>
+          <w:lang w:val="en-US"/>
+        </w:rPr>
+        <w:t>Accetta</w:t>
+      </w:r>
+      <w:proofErr w:type="spellEnd"/>
+      <w:r>
+        <w:rPr>
+          <w:sz w:val="24"/>
+          <w:szCs w:val="24"/>
+          <w:lang w:val="en-US"/>
+        </w:rPr>
+        <w:t xml:space="preserve"> come input </w:t>
+      </w:r>
+      <w:proofErr w:type="spellStart"/>
+      <w:r>
+        <w:rPr>
+          <w:sz w:val="24"/>
+          <w:szCs w:val="24"/>
+          <w:lang w:val="en-US"/>
+        </w:rPr>
+        <w:t>dati</w:t>
+      </w:r>
+      <w:proofErr w:type="spellEnd"/>
+      <w:r>
+        <w:rPr>
+          <w:sz w:val="24"/>
+          <w:szCs w:val="24"/>
+          <w:lang w:val="en-US"/>
+        </w:rPr>
+        <w:t xml:space="preserve"> in </w:t>
+      </w:r>
+      <w:proofErr w:type="spellStart"/>
+      <w:r>
+        <w:rPr>
+          <w:sz w:val="24"/>
+          <w:szCs w:val="24"/>
+          <w:lang w:val="en-US"/>
+        </w:rPr>
+        <w:t>formato</w:t>
+      </w:r>
+      <w:proofErr w:type="spellEnd"/>
+      <w:r>
+        <w:rPr>
+          <w:sz w:val="24"/>
+          <w:szCs w:val="24"/>
+          <w:lang w:val="en-US"/>
+        </w:rPr>
+        <w:t>: (</w:t>
+      </w:r>
+      <w:proofErr w:type="spellStart"/>
+      <w:r>
+        <w:rPr>
+          <w:sz w:val="24"/>
+          <w:szCs w:val="24"/>
+          <w:lang w:val="en-US"/>
+        </w:rPr>
+        <w:t>batch_size</w:t>
+      </w:r>
+      <w:proofErr w:type="spellEnd"/>
+      <w:r>
+        <w:rPr>
+          <w:sz w:val="24"/>
+          <w:szCs w:val="24"/>
+          <w:lang w:val="en-US"/>
+        </w:rPr>
+        <w:t xml:space="preserve">, </w:t>
+      </w:r>
+      <w:proofErr w:type="spellStart"/>
+      <w:r>
+        <w:rPr>
+          <w:sz w:val="24"/>
+          <w:szCs w:val="24"/>
+          <w:lang w:val="en-US"/>
+        </w:rPr>
+        <w:t>num_channels</w:t>
+      </w:r>
+      <w:proofErr w:type="spellEnd"/>
+      <w:r>
+        <w:rPr>
+          <w:sz w:val="24"/>
+          <w:szCs w:val="24"/>
+          <w:lang w:val="en-US"/>
+        </w:rPr>
+        <w:t>, height, width).</w:t>
+      </w:r>
+    </w:p>
+    <w:p>
+      <w:pPr>
+        <w:pStyle w:val="Paragrafoelenco"/>
+        <w:numPr>
+          <w:ilvl w:val="0"/>
+          <w:numId w:val="4"/>
+        </w:numPr>
+        <w:jc w:val="both"/>
+        <w:rPr>
+          <w:sz w:val="24"/>
+          <w:szCs w:val="24"/>
+        </w:rPr>
+      </w:pPr>
+      <w:r>
+        <w:rPr>
+          <w:sz w:val="24"/>
+          <w:szCs w:val="24"/>
+        </w:rPr>
+        <w:t>Accetta come input</w:t>
+      </w:r>
+      <w:r>
+        <w:rPr>
+          <w:sz w:val="24"/>
+          <w:szCs w:val="24"/>
+        </w:rPr>
+        <w:t>:</w:t>
+      </w:r>
+    </w:p>
+    <w:p>
+      <w:pPr>
+        <w:pStyle w:val="Paragrafoelenco"/>
+        <w:numPr>
+          <w:ilvl w:val="0"/>
+          <w:numId w:val="5"/>
+        </w:numPr>
+        <w:jc w:val="both"/>
+        <w:rPr>
+          <w:sz w:val="24"/>
+          <w:szCs w:val="24"/>
+        </w:rPr>
+      </w:pPr>
+      <w:proofErr w:type="spellStart"/>
+      <w:r>
+        <w:rPr>
+          <w:sz w:val="24"/>
+          <w:szCs w:val="24"/>
+        </w:rPr>
+        <w:t>Mel_Spectrogram</w:t>
+      </w:r>
+      <w:proofErr w:type="spellEnd"/>
+    </w:p>
+    <w:p>
+      <w:pPr>
+        <w:pStyle w:val="Paragrafoelenco"/>
+        <w:numPr>
+          <w:ilvl w:val="0"/>
+          <w:numId w:val="5"/>
+        </w:numPr>
+        <w:jc w:val="both"/>
+        <w:rPr>
+          <w:sz w:val="24"/>
+          <w:szCs w:val="24"/>
+        </w:rPr>
+      </w:pPr>
+      <w:r>
+        <w:rPr>
+          <w:sz w:val="24"/>
+          <w:szCs w:val="24"/>
+        </w:rPr>
+        <w:t xml:space="preserve"> </w:t>
+      </w:r>
+      <w:proofErr w:type="gramStart"/>
+      <w:r>
+        <w:rPr>
+          <w:sz w:val="24"/>
+          <w:szCs w:val="24"/>
+        </w:rPr>
+        <w:t>STFT(</w:t>
+      </w:r>
+      <w:proofErr w:type="gramEnd"/>
+      <w:r>
+        <w:rPr>
+          <w:sz w:val="24"/>
+          <w:szCs w:val="24"/>
+        </w:rPr>
+        <w:t xml:space="preserve">ampiezza delle </w:t>
+      </w:r>
+      <w:proofErr w:type="spellStart"/>
+      <w:r>
+        <w:rPr>
+          <w:sz w:val="24"/>
+          <w:szCs w:val="24"/>
+        </w:rPr>
+        <w:t>freq</w:t>
+      </w:r>
+      <w:proofErr w:type="spellEnd"/>
+      <w:r>
+        <w:rPr>
+          <w:sz w:val="24"/>
+          <w:szCs w:val="24"/>
+        </w:rPr>
+        <w:t xml:space="preserve"> nel dominio del tempo)</w:t>
+      </w:r>
+    </w:p>
+    <w:p>
+      <w:pPr>
+        <w:pStyle w:val="Paragrafoelenco"/>
+        <w:numPr>
+          <w:ilvl w:val="0"/>
+          <w:numId w:val="5"/>
+        </w:numPr>
+        <w:jc w:val="both"/>
+        <w:rPr>
+          <w:sz w:val="24"/>
+          <w:szCs w:val="24"/>
+        </w:rPr>
+      </w:pPr>
+      <w:proofErr w:type="spellStart"/>
+      <w:proofErr w:type="gramStart"/>
+      <w:r>
+        <w:rPr>
+          <w:sz w:val="24"/>
+          <w:szCs w:val="24"/>
+        </w:rPr>
+        <w:t>chromagram</w:t>
+      </w:r>
+      <w:proofErr w:type="spellEnd"/>
+      <w:r>
+        <w:rPr>
+          <w:sz w:val="24"/>
+          <w:szCs w:val="24"/>
+        </w:rPr>
+        <w:t>(</w:t>
+      </w:r>
+      <w:proofErr w:type="gramEnd"/>
+      <w:r>
+        <w:rPr>
+          <w:sz w:val="24"/>
+          <w:szCs w:val="24"/>
+        </w:rPr>
+        <w:t xml:space="preserve">energia delle 12 classi di pitch (o cromatiche) in un segmento temporale </w:t>
+      </w:r>
+    </w:p>
+    <w:p>
+      <w:pPr>
+        <w:pStyle w:val="Paragrafoelenco"/>
+        <w:numPr>
+          <w:ilvl w:val="0"/>
+          <w:numId w:val="5"/>
+        </w:numPr>
+        <w:jc w:val="both"/>
+        <w:rPr>
+          <w:sz w:val="24"/>
+          <w:szCs w:val="24"/>
+        </w:rPr>
+      </w:pPr>
+      <w:proofErr w:type="gramStart"/>
+      <w:r>
+        <w:rPr>
+          <w:sz w:val="24"/>
+          <w:szCs w:val="24"/>
+        </w:rPr>
+        <w:t>CQT(</w:t>
+      </w:r>
+      <w:proofErr w:type="spellStart"/>
+      <w:proofErr w:type="gramEnd"/>
+      <w:r>
+        <w:rPr>
+          <w:sz w:val="24"/>
+          <w:szCs w:val="24"/>
+        </w:rPr>
+        <w:t>freq</w:t>
+      </w:r>
+      <w:proofErr w:type="spellEnd"/>
+      <w:r>
+        <w:rPr>
+          <w:sz w:val="24"/>
+          <w:szCs w:val="24"/>
+        </w:rPr>
+        <w:t xml:space="preserve"> variabile, più alta per le basse </w:t>
+      </w:r>
+      <w:proofErr w:type="spellStart"/>
+      <w:r>
+        <w:rPr>
+          <w:sz w:val="24"/>
+          <w:szCs w:val="24"/>
+        </w:rPr>
+        <w:t>freq</w:t>
+      </w:r>
+      <w:proofErr w:type="spellEnd"/>
+      <w:r>
+        <w:rPr>
+          <w:sz w:val="24"/>
+          <w:szCs w:val="24"/>
+        </w:rPr>
+        <w:t xml:space="preserve">. e più bassa per le alte </w:t>
+      </w:r>
+      <w:proofErr w:type="spellStart"/>
+      <w:r>
+        <w:rPr>
+          <w:sz w:val="24"/>
+          <w:szCs w:val="24"/>
+        </w:rPr>
+        <w:t>freq</w:t>
+      </w:r>
+      <w:proofErr w:type="spellEnd"/>
+      <w:r>
+        <w:rPr>
+          <w:sz w:val="24"/>
+          <w:szCs w:val="24"/>
+        </w:rPr>
+        <w:t>, come percepiamo il suono noi)</w:t>
+      </w:r>
+    </w:p>
+    <w:p>
+      <w:pPr>
+        <w:pStyle w:val="Paragrafoelenco"/>
+        <w:numPr>
+          <w:ilvl w:val="0"/>
+          <w:numId w:val="4"/>
+        </w:numPr>
+        <w:jc w:val="both"/>
+        <w:rPr>
+          <w:sz w:val="24"/>
+          <w:szCs w:val="24"/>
+        </w:rPr>
+      </w:pPr>
+      <w:r>
+        <w:rPr>
+          <w:sz w:val="24"/>
+          <w:szCs w:val="24"/>
+        </w:rPr>
+        <w:t xml:space="preserve">Ergo non funzionante con </w:t>
+      </w:r>
+      <w:r>
+        <w:rPr>
+          <w:sz w:val="24"/>
+          <w:szCs w:val="24"/>
+        </w:rPr>
+        <w:t xml:space="preserve">i dati </w:t>
+      </w:r>
+      <w:proofErr w:type="spellStart"/>
+      <w:r>
+        <w:rPr>
+          <w:sz w:val="24"/>
+          <w:szCs w:val="24"/>
+        </w:rPr>
+        <w:t>waveform</w:t>
+      </w:r>
+      <w:proofErr w:type="spellEnd"/>
+      <w:r>
+        <w:rPr>
+          <w:sz w:val="24"/>
+          <w:szCs w:val="24"/>
+        </w:rPr>
+        <w:t xml:space="preserve"> grezzi presenti nel mio codice, tuttavia si può fare un adattamento in tempi brevi (circa 2-3 ore al più).</w:t>
+      </w:r>
+    </w:p>
+    <w:p>
+      <w:pPr>
+        <w:jc w:val="both"/>
+        <w:rPr>
+          <w:sz w:val="24"/>
+          <w:szCs w:val="24"/>
+        </w:rPr>
+      </w:pPr>
       <w:r>
         <w:rPr>
           <w:b/>
@@ -755,66 +1611,8 @@
           <w:sz w:val="24"/>
           <w:szCs w:val="24"/>
         </w:rPr>
-        <w:t>:</w:t>
-      </w:r>
-      <w:r>
-        <w:rPr>
-          <w:sz w:val="24"/>
-          <w:szCs w:val="24"/>
-        </w:rPr>
-        <w:t xml:space="preserve"> Modello transformer che può dunque catturare le dipendenze nell’audio. </w:t>
-      </w:r>
-    </w:p>
-    <w:p>
-      <w:pPr>
-        <w:pStyle w:val="Paragrafoelenco"/>
-        <w:numPr>
-          <w:ilvl w:val="0"/>
-          <w:numId w:val="4"/>
-        </w:numPr>
-        <w:jc w:val="both"/>
-        <w:rPr>
-          <w:sz w:val="24"/>
-          <w:szCs w:val="24"/>
-        </w:rPr>
-      </w:pPr>
-      <w:r>
-        <w:rPr>
-          <w:sz w:val="24"/>
-          <w:szCs w:val="24"/>
-        </w:rPr>
-        <w:t>Accetta come input letteralmente i Mel_spectrogram, con input dati in formato:(batch_size,numero_bande_mel,numero_frame temporali).</w:t>
-      </w:r>
-    </w:p>
-    <w:p>
-      <w:pPr>
-        <w:pStyle w:val="Paragrafoelenco"/>
-        <w:numPr>
-          <w:ilvl w:val="0"/>
-          <w:numId w:val="4"/>
-        </w:numPr>
-        <w:jc w:val="both"/>
-        <w:rPr>
-          <w:sz w:val="24"/>
-          <w:szCs w:val="24"/>
-        </w:rPr>
-      </w:pPr>
-      <w:r>
-        <w:rPr>
-          <w:sz w:val="24"/>
-          <w:szCs w:val="24"/>
-        </w:rPr>
-        <w:t>Seppur come per CNN14 non è adatto ad avere in input i risultati del mio algoritmo, al tempo stesso è adattabile e ben si confà al mio aver tenuto in considerazione a che evento ci riferiamo e l’ordine dell’evento. Tuttavia potrebbero esserci problemi per il query set avendo considerato eventi di fatto superframe più che eventi in sé.</w:t>
-      </w:r>
-    </w:p>
-    <w:p>
-      <w:pPr>
-        <w:jc w:val="both"/>
-        <w:rPr>
-          <w:sz w:val="24"/>
-          <w:szCs w:val="24"/>
-        </w:rPr>
-      </w:pPr>
+        <w:t>AST</w:t>
+      </w:r>
       <w:r>
         <w:rPr>
           <w:b/>
@@ -822,8 +1620,130 @@
           <w:sz w:val="24"/>
           <w:szCs w:val="24"/>
         </w:rPr>
-        <w:t>Wave2Vec</w:t>
-      </w:r>
+        <w:t>:</w:t>
+      </w:r>
+      <w:r>
+        <w:rPr>
+          <w:sz w:val="24"/>
+          <w:szCs w:val="24"/>
+        </w:rPr>
+        <w:t xml:space="preserve"> Modello transformer che può dunque catturare le dipendenze nell’audio. </w:t>
+      </w:r>
+    </w:p>
+    <w:p>
+      <w:pPr>
+        <w:pStyle w:val="Paragrafoelenco"/>
+        <w:numPr>
+          <w:ilvl w:val="0"/>
+          <w:numId w:val="4"/>
+        </w:numPr>
+        <w:jc w:val="both"/>
+        <w:rPr>
+          <w:sz w:val="24"/>
+          <w:szCs w:val="24"/>
+        </w:rPr>
+      </w:pPr>
+      <w:r>
+        <w:rPr>
+          <w:sz w:val="24"/>
+          <w:szCs w:val="24"/>
+        </w:rPr>
+        <w:t xml:space="preserve">Accetta come input letteralmente i </w:t>
+      </w:r>
+      <w:proofErr w:type="spellStart"/>
+      <w:r>
+        <w:rPr>
+          <w:sz w:val="24"/>
+          <w:szCs w:val="24"/>
+        </w:rPr>
+        <w:t>Mel_spectrogram</w:t>
+      </w:r>
+      <w:proofErr w:type="spellEnd"/>
+      <w:r>
+        <w:rPr>
+          <w:sz w:val="24"/>
+          <w:szCs w:val="24"/>
+        </w:rPr>
+        <w:t>, con input dati in formato:(</w:t>
+      </w:r>
+      <w:proofErr w:type="spellStart"/>
+      <w:r>
+        <w:rPr>
+          <w:sz w:val="24"/>
+          <w:szCs w:val="24"/>
+        </w:rPr>
+        <w:t>batch_</w:t>
+      </w:r>
+      <w:proofErr w:type="gramStart"/>
+      <w:r>
+        <w:rPr>
+          <w:sz w:val="24"/>
+          <w:szCs w:val="24"/>
+        </w:rPr>
+        <w:t>size,numero</w:t>
+      </w:r>
+      <w:proofErr w:type="gramEnd"/>
+      <w:r>
+        <w:rPr>
+          <w:sz w:val="24"/>
+          <w:szCs w:val="24"/>
+        </w:rPr>
+        <w:t>_bande_mel,numero_frame</w:t>
+      </w:r>
+      <w:proofErr w:type="spellEnd"/>
+      <w:r>
+        <w:rPr>
+          <w:sz w:val="24"/>
+          <w:szCs w:val="24"/>
+        </w:rPr>
+        <w:t xml:space="preserve"> temporali).</w:t>
+      </w:r>
+    </w:p>
+    <w:p>
+      <w:pPr>
+        <w:pStyle w:val="Paragrafoelenco"/>
+        <w:numPr>
+          <w:ilvl w:val="0"/>
+          <w:numId w:val="4"/>
+        </w:numPr>
+        <w:jc w:val="both"/>
+        <w:rPr>
+          <w:sz w:val="24"/>
+          <w:szCs w:val="24"/>
+        </w:rPr>
+      </w:pPr>
+      <w:r>
+        <w:rPr>
+          <w:sz w:val="24"/>
+          <w:szCs w:val="24"/>
+        </w:rPr>
+        <w:t xml:space="preserve">Seppur come per CNN14 non è adatto ad avere in input i risultati del mio algoritmo, al tempo stesso è adattabile e ben si confà al mio aver tenuto in considerazione a che evento ci riferiamo e l’ordine dell’evento. Tuttavia potrebbero esserci problemi per il query set avendo considerato eventi di fatto </w:t>
+      </w:r>
+      <w:proofErr w:type="spellStart"/>
+      <w:r>
+        <w:rPr>
+          <w:sz w:val="24"/>
+          <w:szCs w:val="24"/>
+        </w:rPr>
+        <w:t>superframe</w:t>
+      </w:r>
+      <w:proofErr w:type="spellEnd"/>
+      <w:r>
+        <w:rPr>
+          <w:sz w:val="24"/>
+          <w:szCs w:val="24"/>
+        </w:rPr>
+        <w:t xml:space="preserve"> più che eventi in sé.</w:t>
+      </w:r>
+    </w:p>
+    <w:p>
+      <w:pPr>
+        <w:jc w:val="both"/>
+        <w:rPr>
+          <w:sz w:val="24"/>
+          <w:szCs w:val="24"/>
+        </w:rPr>
+      </w:pPr>
       <w:r>
         <w:rPr>
           <w:b/>
@@ -831,6 +1751,15 @@
           <w:sz w:val="24"/>
           <w:szCs w:val="24"/>
         </w:rPr>
+        <w:t>Wave2Vec</w:t>
+      </w:r>
+      <w:r>
+        <w:rPr>
+          <w:b/>
+          <w:bCs/>
+          <w:sz w:val="24"/>
+          <w:szCs w:val="24"/>
+        </w:rPr>
         <w:t xml:space="preserve">: </w:t>
       </w:r>
       <w:r>
@@ -838,7 +1767,55 @@
           <w:sz w:val="24"/>
           <w:szCs w:val="24"/>
         </w:rPr>
-        <w:t>Modello di rappresentazione audio che elabora un audio grezzo(waveform) e apprende rappresentazioni in un latent space per riconoscimento vocale.</w:t>
+        <w:t>Modello di rappresentazione audio che elabora un audio grezzo(</w:t>
+      </w:r>
+      <w:proofErr w:type="spellStart"/>
+      <w:r>
+        <w:rPr>
+          <w:sz w:val="24"/>
+          <w:szCs w:val="24"/>
+        </w:rPr>
+        <w:t>waveform</w:t>
+      </w:r>
+      <w:proofErr w:type="spellEnd"/>
+      <w:r>
+        <w:rPr>
+          <w:sz w:val="24"/>
+          <w:szCs w:val="24"/>
+        </w:rPr>
+        <w:t xml:space="preserve">) e apprende rappresentazioni in un </w:t>
+      </w:r>
+      <w:proofErr w:type="spellStart"/>
+      <w:r>
+        <w:rPr>
+          <w:sz w:val="24"/>
+          <w:szCs w:val="24"/>
+        </w:rPr>
+        <w:t>latent</w:t>
+      </w:r>
+      <w:proofErr w:type="spellEnd"/>
+      <w:r>
+        <w:rPr>
+          <w:sz w:val="24"/>
+          <w:szCs w:val="24"/>
+        </w:rPr>
+        <w:t xml:space="preserve"> </w:t>
+      </w:r>
+      <w:proofErr w:type="spellStart"/>
+      <w:r>
+        <w:rPr>
+          <w:sz w:val="24"/>
+          <w:szCs w:val="24"/>
+        </w:rPr>
+        <w:t>space</w:t>
+      </w:r>
+      <w:proofErr w:type="spellEnd"/>
+      <w:r>
+        <w:rPr>
+          <w:sz w:val="24"/>
+          <w:szCs w:val="24"/>
+        </w:rPr>
+        <w:t xml:space="preserve"> per riconoscimento vocale.</w:t>
       </w:r>
     </w:p>
     <w:p>
@@ -859,7 +1836,23 @@
           <w:sz w:val="24"/>
           <w:szCs w:val="24"/>
         </w:rPr>
-        <w:t>Accetta come input gli audio grezzi, cioè i famosi campioni creati dal mio algoritmo, in formato 1D di dimensione dei campioni audio (o nel nostro caso delle frames)</w:t>
+        <w:t xml:space="preserve">Accetta come input gli audio grezzi, cioè i famosi campioni creati dal mio algoritmo, in formato 1D di dimensione dei campioni audio (o nel nostro caso </w:t>
+      </w:r>
+      <w:proofErr w:type="gramStart"/>
+      <w:r>
+        <w:rPr>
+          <w:sz w:val="24"/>
+          <w:szCs w:val="24"/>
+        </w:rPr>
+        <w:t>delle frames</w:t>
+      </w:r>
+      <w:proofErr w:type="gramEnd"/>
+      <w:r>
+        <w:rPr>
+          <w:sz w:val="24"/>
+          <w:szCs w:val="24"/>
+        </w:rPr>
+        <w:t>)</w:t>
       </w:r>
     </w:p>
     <w:p/>
@@ -876,6 +1869,155 @@
 <file path=word/numbering.xml><?xml version="1.0" encoding="utf-8"?>
 <w:numbering xmlns:wpc="http://schemas.microsoft.com/office/word/2010/wordprocessingCanvas" xmlns:cx="http://schemas.microsoft.com/office/drawing/2014/chartex" xmlns:cx1="http://schemas.microsoft.com/office/drawing/2015/9/8/chartex" xmlns:cx2="http://schemas.microsoft.com/office/drawing/2015/10/21/chartex" xmlns:cx3="http://schemas.microsoft.com/office/drawing/2016/5/9/chartex" xmlns:cx4="http://schemas.microsoft.com/office/drawing/2016/5/10/chartex" xmlns:cx5="http://schemas.microsoft.com/office/drawing/2016/5/11/chartex" xmlns:cx6="http://schemas.microsoft.com/office/drawing/2016/5/12/chartex" xmlns:cx7="http://schemas.microsoft.com/office/drawing/2016/5/13/chartex" xmlns:cx8="http://schemas.microsoft.com/office/drawing/2016/5/14/chartex" xmlns:mc="http://schemas.openxmlformats.org/markup-compatibility/2006" xmlns:aink="http://schemas.microsoft.com/office/drawing/2016/ink" xmlns:am3d="http://schemas.microsoft.com/office/drawing/2017/model3d" xmlns:o="urn:schemas-microsoft-com:office:office" xmlns:r="http://schemas.openxmlformats.org/officeDocument/2006/relationships" xmlns:m="http://schemas.openxmlformats.org/officeDocument/2006/math" xmlns:v="urn:schemas-microsoft-com:vml" xmlns:wp14="http://schemas.microsoft.com/office/word/2010/wordprocessingDrawing" xmlns:wp="http://schemas.openxmlformats.org/drawingml/2006/wordprocessingDrawing" xmlns:w10="urn:schemas-microsoft-com:office:word" xmlns:w="http://schemas.openxmlformats.org/wordprocessingml/2006/main" xmlns:w14="http://schemas.microsoft.com/office/word/2010/wordml" xmlns:w15="http://schemas.microsoft.com/office/word/2012/wordml" xmlns:w16cex="http://schemas.microsoft.com/office/word/2018/wordml/cex" xmlns:w16cid="http://schemas.microsoft.com/office/word/2016/wordml/cid" xmlns:w16="http://schemas.microsoft.com/office/word/2018/wordml" xmlns:w16sdtdh="http://schemas.microsoft.com/office/word/2020/wordml/sdtdatahash" xmlns:w16se="http://schemas.microsoft.com/office/word/2015/wordml/symex" xmlns:wpg="http://schemas.microsoft.com/office/word/2010/wordprocessingGroup" xmlns:wpi="http://schemas.microsoft.com/office/word/2010/wordprocessingInk" xmlns:wne="http://schemas.microsoft.com/office/word/2006/wordml" xmlns:wps="http://schemas.microsoft.com/office/word/2010/wordprocessingShape" mc:Ignorable="w14 w15 w16se w16cid w16 w16cex w16sdtdh wp14">
   <w:abstractNum w:abstractNumId="0" w15:restartNumberingAfterBreak="0">
+    <w:nsid w:val="06F64869"/>
+    <w:multiLevelType w:val="multilevel"/>
+    <w:tmpl w:val="69566C0C"/>
+    <w:lvl w:ilvl="0">
+      <w:start w:val="1"/>
+      <w:numFmt w:val="bullet"/>
+      <w:lvlText w:val=""/>
+      <w:lvlJc w:val="left"/>
+      <w:pPr>
+        <w:tabs>
+          <w:tab w:val="num" w:pos="720"/>
+        </w:tabs>
+        <w:ind w:left="720" w:hanging="360"/>
+      </w:pPr>
+      <w:rPr>
+        <w:rFonts w:ascii="Symbol" w:hAnsi="Symbol" w:hint="default"/>
+        <w:sz w:val="20"/>
+      </w:rPr>
+    </w:lvl>
+    <w:lvl w:ilvl="1" w:tentative="1">
+      <w:start w:val="1"/>
+      <w:numFmt w:val="bullet"/>
+      <w:lvlText w:val="o"/>
+      <w:lvlJc w:val="left"/>
+      <w:pPr>
+        <w:tabs>
+          <w:tab w:val="num" w:pos="1440"/>
+        </w:tabs>
+        <w:ind w:left="1440" w:hanging="360"/>
+      </w:pPr>
+      <w:rPr>
+        <w:rFonts w:ascii="Courier New" w:hAnsi="Courier New" w:hint="default"/>
+        <w:sz w:val="20"/>
+      </w:rPr>
+    </w:lvl>
+    <w:lvl w:ilvl="2" w:tentative="1">
+      <w:start w:val="1"/>
+      <w:numFmt w:val="bullet"/>
+      <w:lvlText w:val=""/>
+      <w:lvlJc w:val="left"/>
+      <w:pPr>
+        <w:tabs>
+          <w:tab w:val="num" w:pos="2160"/>
+        </w:tabs>
+        <w:ind w:left="2160" w:hanging="360"/>
+      </w:pPr>
+      <w:rPr>
+        <w:rFonts w:ascii="Wingdings" w:hAnsi="Wingdings" w:hint="default"/>
+        <w:sz w:val="20"/>
+      </w:rPr>
+    </w:lvl>
+    <w:lvl w:ilvl="3" w:tentative="1">
+      <w:start w:val="1"/>
+      <w:numFmt w:val="bullet"/>
+      <w:lvlText w:val=""/>
+      <w:lvlJc w:val="left"/>
+      <w:pPr>
+        <w:tabs>
+          <w:tab w:val="num" w:pos="2880"/>
+        </w:tabs>
+        <w:ind w:left="2880" w:hanging="360"/>
+      </w:pPr>
+      <w:rPr>
+        <w:rFonts w:ascii="Wingdings" w:hAnsi="Wingdings" w:hint="default"/>
+        <w:sz w:val="20"/>
+      </w:rPr>
+    </w:lvl>
+    <w:lvl w:ilvl="4" w:tentative="1">
+      <w:start w:val="1"/>
+      <w:numFmt w:val="bullet"/>
+      <w:lvlText w:val=""/>
+      <w:lvlJc w:val="left"/>
+      <w:pPr>
+        <w:tabs>
+          <w:tab w:val="num" w:pos="3600"/>
+        </w:tabs>
+        <w:ind w:left="3600" w:hanging="360"/>
+      </w:pPr>
+      <w:rPr>
+        <w:rFonts w:ascii="Wingdings" w:hAnsi="Wingdings" w:hint="default"/>
+        <w:sz w:val="20"/>
+      </w:rPr>
+    </w:lvl>
+    <w:lvl w:ilvl="5" w:tentative="1">
+      <w:start w:val="1"/>
+      <w:numFmt w:val="bullet"/>
+      <w:lvlText w:val=""/>
+      <w:lvlJc w:val="left"/>
+      <w:pPr>
+        <w:tabs>
+          <w:tab w:val="num" w:pos="4320"/>
+        </w:tabs>
+        <w:ind w:left="4320" w:hanging="360"/>
+      </w:pPr>
+      <w:rPr>
+        <w:rFonts w:ascii="Wingdings" w:hAnsi="Wingdings" w:hint="default"/>
+        <w:sz w:val="20"/>
+      </w:rPr>
+    </w:lvl>
+    <w:lvl w:ilvl="6" w:tentative="1">
+      <w:start w:val="1"/>
+      <w:numFmt w:val="bullet"/>
+      <w:lvlText w:val=""/>
+      <w:lvlJc w:val="left"/>
+      <w:pPr>
+        <w:tabs>
+          <w:tab w:val="num" w:pos="5040"/>
+        </w:tabs>
+        <w:ind w:left="5040" w:hanging="360"/>
+      </w:pPr>
+      <w:rPr>
+        <w:rFonts w:ascii="Wingdings" w:hAnsi="Wingdings" w:hint="default"/>
+        <w:sz w:val="20"/>
+      </w:rPr>
+    </w:lvl>
+    <w:lvl w:ilvl="7" w:tentative="1">
+      <w:start w:val="1"/>
+      <w:numFmt w:val="bullet"/>
+      <w:lvlText w:val=""/>
+      <w:lvlJc w:val="left"/>
+      <w:pPr>
+        <w:tabs>
+          <w:tab w:val="num" w:pos="5760"/>
+        </w:tabs>
+        <w:ind w:left="5760" w:hanging="360"/>
+      </w:pPr>
+      <w:rPr>
+        <w:rFonts w:ascii="Wingdings" w:hAnsi="Wingdings" w:hint="default"/>
+        <w:sz w:val="20"/>
+      </w:rPr>
+    </w:lvl>
+    <w:lvl w:ilvl="8" w:tentative="1">
+      <w:start w:val="1"/>
+      <w:numFmt w:val="bullet"/>
+      <w:lvlText w:val=""/>
+      <w:lvlJc w:val="left"/>
+      <w:pPr>
+        <w:tabs>
+          <w:tab w:val="num" w:pos="6480"/>
+        </w:tabs>
+        <w:ind w:left="6480" w:hanging="360"/>
+      </w:pPr>
+      <w:rPr>
+        <w:rFonts w:ascii="Wingdings" w:hAnsi="Wingdings" w:hint="default"/>
+        <w:sz w:val="20"/>
+      </w:rPr>
+    </w:lvl>
+  </w:abstractNum>
+  <w:abstractNum w:abstractNumId="1" w15:restartNumberingAfterBreak="0">
     <w:nsid w:val="1BEE2BA7"/>
     <w:multiLevelType w:val="hybridMultilevel"/>
     <w:tmpl w:val="B64C0E34"/>
@@ -961,7 +2103,7 @@
       </w:pPr>
     </w:lvl>
   </w:abstractNum>
-  <w:abstractNum w:abstractNumId="1" w15:restartNumberingAfterBreak="0">
+  <w:abstractNum w:abstractNumId="2" w15:restartNumberingAfterBreak="0">
     <w:nsid w:val="3DD25052"/>
     <w:multiLevelType w:val="hybridMultilevel"/>
     <w:tmpl w:val="8E9809DC"/>
@@ -1074,7 +2216,7 @@
       </w:rPr>
     </w:lvl>
   </w:abstractNum>
-  <w:abstractNum w:abstractNumId="2" w15:restartNumberingAfterBreak="0">
+  <w:abstractNum w:abstractNumId="3" w15:restartNumberingAfterBreak="0">
     <w:nsid w:val="59333EB0"/>
     <w:multiLevelType w:val="hybridMultilevel"/>
     <w:tmpl w:val="6E3682E4"/>
@@ -1160,7 +2302,7 @@
       </w:pPr>
     </w:lvl>
   </w:abstractNum>
-  <w:abstractNum w:abstractNumId="3" w15:restartNumberingAfterBreak="0">
+  <w:abstractNum w:abstractNumId="4" w15:restartNumberingAfterBreak="0">
     <w:nsid w:val="67A3170B"/>
     <w:multiLevelType w:val="hybridMultilevel"/>
     <w:tmpl w:val="7CE6ED5A"/>
@@ -1273,7 +2415,7 @@
       </w:rPr>
     </w:lvl>
   </w:abstractNum>
-  <w:abstractNum w:abstractNumId="4" w15:restartNumberingAfterBreak="0">
+  <w:abstractNum w:abstractNumId="5" w15:restartNumberingAfterBreak="0">
     <w:nsid w:val="680D7C96"/>
     <w:multiLevelType w:val="hybridMultilevel"/>
     <w:tmpl w:val="BEB80F8E"/>
@@ -1359,7 +2501,7 @@
       </w:pPr>
     </w:lvl>
   </w:abstractNum>
-  <w:abstractNum w:abstractNumId="5" w15:restartNumberingAfterBreak="0">
+  <w:abstractNum w:abstractNumId="6" w15:restartNumberingAfterBreak="0">
     <w:nsid w:val="6CD8627E"/>
     <w:multiLevelType w:val="hybridMultilevel"/>
     <w:tmpl w:val="7D406B28"/>
@@ -1473,22 +2615,25 @@
     </w:lvl>
   </w:abstractNum>
   <w:num w:numId="1">
+    <w:abstractNumId w:val="5"/>
+  </w:num>
+  <w:num w:numId="2">
     <w:abstractNumId w:val="4"/>
   </w:num>
-  <w:num w:numId="2">
+  <w:num w:numId="3">
+    <w:abstractNumId w:val="1"/>
+  </w:num>
+  <w:num w:numId="4">
+    <w:abstractNumId w:val="2"/>
+  </w:num>
+  <w:num w:numId="5">
     <w:abstractNumId w:val="3"/>
   </w:num>
-  <w:num w:numId="3">
+  <w:num w:numId="6">
+    <w:abstractNumId w:val="6"/>
+  </w:num>
+  <w:num w:numId="7">
     <w:abstractNumId w:val="0"/>
-  </w:num>
-  <w:num w:numId="4">
-    <w:abstractNumId w:val="1"/>
-  </w:num>
-  <w:num w:numId="5">
-    <w:abstractNumId w:val="2"/>
-  </w:num>
-  <w:num w:numId="6">
-    <w:abstractNumId w:val="5"/>
   </w:num>
 </w:numbering>
 </file>

--- a/Progetto/Progetto.docx
+++ b/Progetto/Progetto.docx
@@ -29,32 +29,24 @@
         <w:rPr>
           <w:lang w:val="en-US"/>
         </w:rPr>
-        <w:t xml:space="preserve">Power point </w:t>
-      </w:r>
-      <w:proofErr w:type="spellStart"/>
+        <w:t>Power point articolo</w:t>
+      </w:r>
       <w:r>
         <w:rPr>
           <w:lang w:val="en-US"/>
         </w:rPr>
-        <w:t>articolo</w:t>
-      </w:r>
-      <w:proofErr w:type="spellEnd"/>
+        <w:t xml:space="preserve"> in inglese</w:t>
+      </w:r>
       <w:r>
         <w:rPr>
           <w:lang w:val="en-US"/>
         </w:rPr>
-        <w:t xml:space="preserve"> in inglese</w:t>
+        <w:t xml:space="preserve"> G A</w:t>
       </w:r>
       <w:r>
         <w:rPr>
           <w:lang w:val="en-US"/>
         </w:rPr>
-        <w:t xml:space="preserve"> G A</w:t>
-      </w:r>
-      <w:r>
-        <w:rPr>
-          <w:lang w:val="en-US"/>
-        </w:rPr>
         <w:t xml:space="preserve"> </w:t>
       </w:r>
     </w:p>
@@ -79,23 +71,7 @@
         </w:numPr>
       </w:pPr>
       <w:r>
-        <w:t xml:space="preserve">Studiare il dataset: </w:t>
-      </w:r>
-      <w:proofErr w:type="spellStart"/>
-      <w:r>
-        <w:t>Cioe</w:t>
-      </w:r>
-      <w:proofErr w:type="spellEnd"/>
-      <w:r>
-        <w:t xml:space="preserve"> capire quanti audio, di che forma, di che durata media </w:t>
-      </w:r>
-      <w:proofErr w:type="spellStart"/>
-      <w:r>
-        <w:t>ect</w:t>
-      </w:r>
-      <w:proofErr w:type="spellEnd"/>
-      <w:r>
-        <w:t>…</w:t>
+        <w:t>Studiare il dataset: Cioe capire quanti audio, di che forma, di che durata media ect…</w:t>
       </w:r>
       <w:r>
         <w:t xml:space="preserve"> (Aldo)</w:t>
@@ -169,25 +145,7 @@
           <w:color w:val="000000"/>
           <w:lang w:val="en-US" w:eastAsia="it-IT"/>
         </w:rPr>
-        <w:t xml:space="preserve">Cafe / </w:t>
-      </w:r>
-      <w:proofErr w:type="gramStart"/>
-      <w:r>
-        <w:rPr>
-          <w:rFonts w:ascii="Calibri" w:eastAsia="Times New Roman" w:hAnsi="Calibri" w:cs="Calibri"/>
-          <w:color w:val="000000"/>
-          <w:lang w:val="en-US" w:eastAsia="it-IT"/>
-        </w:rPr>
-        <w:t>Restaurant - small cafe</w:t>
-      </w:r>
-      <w:proofErr w:type="gramEnd"/>
-      <w:r>
-        <w:rPr>
-          <w:rFonts w:ascii="Calibri" w:eastAsia="Times New Roman" w:hAnsi="Calibri" w:cs="Calibri"/>
-          <w:color w:val="000000"/>
-          <w:lang w:val="en-US" w:eastAsia="it-IT"/>
-        </w:rPr>
-        <w:t>/restaurant (indoor)</w:t>
+        <w:t>Cafe / Restaurant - small cafe/restaurant (indoor)</w:t>
       </w:r>
     </w:p>
     <w:p>
@@ -250,41 +208,13 @@
           <w:lang w:eastAsia="it-IT"/>
         </w:rPr>
       </w:pPr>
-      <w:proofErr w:type="spellStart"/>
       <w:r>
         <w:rPr>
           <w:rFonts w:ascii="Calibri" w:eastAsia="Times New Roman" w:hAnsi="Calibri" w:cs="Calibri"/>
           <w:color w:val="000000"/>
           <w:lang w:eastAsia="it-IT"/>
         </w:rPr>
-        <w:t>Forest</w:t>
-      </w:r>
-      <w:proofErr w:type="spellEnd"/>
-      <w:r>
-        <w:rPr>
-          <w:rFonts w:ascii="Calibri" w:eastAsia="Times New Roman" w:hAnsi="Calibri" w:cs="Calibri"/>
-          <w:color w:val="000000"/>
-          <w:lang w:eastAsia="it-IT"/>
-        </w:rPr>
-        <w:t xml:space="preserve"> </w:t>
-      </w:r>
-      <w:proofErr w:type="spellStart"/>
-      <w:r>
-        <w:rPr>
-          <w:rFonts w:ascii="Calibri" w:eastAsia="Times New Roman" w:hAnsi="Calibri" w:cs="Calibri"/>
-          <w:color w:val="000000"/>
-          <w:lang w:eastAsia="it-IT"/>
-        </w:rPr>
-        <w:t>path</w:t>
-      </w:r>
-      <w:proofErr w:type="spellEnd"/>
-      <w:r>
-        <w:rPr>
-          <w:rFonts w:ascii="Calibri" w:eastAsia="Times New Roman" w:hAnsi="Calibri" w:cs="Calibri"/>
-          <w:color w:val="000000"/>
-          <w:lang w:eastAsia="it-IT"/>
-        </w:rPr>
-        <w:t xml:space="preserve"> (outdoor)</w:t>
+        <w:t>Forest path (outdoor)</w:t>
       </w:r>
     </w:p>
     <w:p>
@@ -347,23 +277,13 @@
           <w:lang w:eastAsia="it-IT"/>
         </w:rPr>
       </w:pPr>
-      <w:proofErr w:type="spellStart"/>
       <w:r>
         <w:rPr>
           <w:rFonts w:ascii="Calibri" w:eastAsia="Times New Roman" w:hAnsi="Calibri" w:cs="Calibri"/>
           <w:color w:val="000000"/>
           <w:lang w:eastAsia="it-IT"/>
         </w:rPr>
-        <w:t>Lakeside</w:t>
-      </w:r>
-      <w:proofErr w:type="spellEnd"/>
-      <w:r>
-        <w:rPr>
-          <w:rFonts w:ascii="Calibri" w:eastAsia="Times New Roman" w:hAnsi="Calibri" w:cs="Calibri"/>
-          <w:color w:val="000000"/>
-          <w:lang w:eastAsia="it-IT"/>
-        </w:rPr>
-        <w:t xml:space="preserve"> beach (outdoor)</w:t>
+        <w:t>Lakeside beach (outdoor)</w:t>
       </w:r>
     </w:p>
     <w:p>
@@ -449,23 +369,13 @@
           <w:lang w:eastAsia="it-IT"/>
         </w:rPr>
       </w:pPr>
-      <w:proofErr w:type="spellStart"/>
       <w:r>
         <w:rPr>
           <w:rFonts w:ascii="Calibri" w:eastAsia="Times New Roman" w:hAnsi="Calibri" w:cs="Calibri"/>
           <w:color w:val="000000"/>
           <w:lang w:eastAsia="it-IT"/>
         </w:rPr>
-        <w:t>Residential</w:t>
-      </w:r>
-      <w:proofErr w:type="spellEnd"/>
-      <w:r>
-        <w:rPr>
-          <w:rFonts w:ascii="Calibri" w:eastAsia="Times New Roman" w:hAnsi="Calibri" w:cs="Calibri"/>
-          <w:color w:val="000000"/>
-          <w:lang w:eastAsia="it-IT"/>
-        </w:rPr>
-        <w:t xml:space="preserve"> area (outdoor)</w:t>
+        <w:t>Residential area (outdoor)</w:t>
       </w:r>
     </w:p>
     <w:p>
@@ -488,43 +398,7 @@
           <w:color w:val="000000"/>
           <w:lang w:eastAsia="it-IT"/>
         </w:rPr>
-        <w:t>Train (</w:t>
-      </w:r>
-      <w:proofErr w:type="spellStart"/>
-      <w:r>
-        <w:rPr>
-          <w:rFonts w:ascii="Calibri" w:eastAsia="Times New Roman" w:hAnsi="Calibri" w:cs="Calibri"/>
-          <w:color w:val="000000"/>
-          <w:lang w:eastAsia="it-IT"/>
-        </w:rPr>
-        <w:t>traveling</w:t>
-      </w:r>
-      <w:proofErr w:type="spellEnd"/>
-      <w:r>
-        <w:rPr>
-          <w:rFonts w:ascii="Calibri" w:eastAsia="Times New Roman" w:hAnsi="Calibri" w:cs="Calibri"/>
-          <w:color w:val="000000"/>
-          <w:lang w:eastAsia="it-IT"/>
-        </w:rPr>
-        <w:t xml:space="preserve">, </w:t>
-      </w:r>
-      <w:proofErr w:type="spellStart"/>
-      <w:r>
-        <w:rPr>
-          <w:rFonts w:ascii="Calibri" w:eastAsia="Times New Roman" w:hAnsi="Calibri" w:cs="Calibri"/>
-          <w:color w:val="000000"/>
-          <w:lang w:eastAsia="it-IT"/>
-        </w:rPr>
-        <w:t>vehicle</w:t>
-      </w:r>
-      <w:proofErr w:type="spellEnd"/>
-      <w:r>
-        <w:rPr>
-          <w:rFonts w:ascii="Calibri" w:eastAsia="Times New Roman" w:hAnsi="Calibri" w:cs="Calibri"/>
-          <w:color w:val="000000"/>
-          <w:lang w:eastAsia="it-IT"/>
-        </w:rPr>
-        <w:t>)</w:t>
+        <w:t>Train (traveling, vehicle)</w:t>
       </w:r>
     </w:p>
     <w:p>
@@ -547,43 +421,7 @@
           <w:color w:val="000000"/>
           <w:lang w:eastAsia="it-IT"/>
         </w:rPr>
-        <w:t>Tram (</w:t>
-      </w:r>
-      <w:proofErr w:type="spellStart"/>
-      <w:r>
-        <w:rPr>
-          <w:rFonts w:ascii="Calibri" w:eastAsia="Times New Roman" w:hAnsi="Calibri" w:cs="Calibri"/>
-          <w:color w:val="000000"/>
-          <w:lang w:eastAsia="it-IT"/>
-        </w:rPr>
-        <w:t>traveling</w:t>
-      </w:r>
-      <w:proofErr w:type="spellEnd"/>
-      <w:r>
-        <w:rPr>
-          <w:rFonts w:ascii="Calibri" w:eastAsia="Times New Roman" w:hAnsi="Calibri" w:cs="Calibri"/>
-          <w:color w:val="000000"/>
-          <w:lang w:eastAsia="it-IT"/>
-        </w:rPr>
-        <w:t xml:space="preserve">, </w:t>
-      </w:r>
-      <w:proofErr w:type="spellStart"/>
-      <w:r>
-        <w:rPr>
-          <w:rFonts w:ascii="Calibri" w:eastAsia="Times New Roman" w:hAnsi="Calibri" w:cs="Calibri"/>
-          <w:color w:val="000000"/>
-          <w:lang w:eastAsia="it-IT"/>
-        </w:rPr>
-        <w:t>vehicle</w:t>
-      </w:r>
-      <w:proofErr w:type="spellEnd"/>
-      <w:r>
-        <w:rPr>
-          <w:rFonts w:ascii="Calibri" w:eastAsia="Times New Roman" w:hAnsi="Calibri" w:cs="Calibri"/>
-          <w:color w:val="000000"/>
-          <w:lang w:eastAsia="it-IT"/>
-        </w:rPr>
-        <w:t>)</w:t>
+        <w:t>Tram (traveling, vehicle)</w:t>
       </w:r>
     </w:p>
     <w:p>
@@ -645,23 +483,11 @@
       <w:r>
         <w:t xml:space="preserve"> </w:t>
       </w:r>
-      <w:proofErr w:type="spellStart"/>
-      <w:proofErr w:type="gramStart"/>
       <w:r>
         <w:t>WavToVec</w:t>
       </w:r>
-      <w:proofErr w:type="spellEnd"/>
-      <w:r>
-        <w:t>(</w:t>
-      </w:r>
-      <w:proofErr w:type="spellStart"/>
-      <w:proofErr w:type="gramEnd"/>
-      <w:r>
-        <w:t>Gio</w:t>
-      </w:r>
-      <w:proofErr w:type="spellEnd"/>
-      <w:r>
-        <w:t>)</w:t>
+      <w:r>
+        <w:t>(Gio)</w:t>
       </w:r>
       <w:r>
         <w:t>,</w:t>
@@ -676,21 +502,11 @@
         <w:t xml:space="preserve">(Aldo) </w:t>
       </w:r>
       <w:r>
-        <w:t xml:space="preserve">, </w:t>
-      </w:r>
-      <w:proofErr w:type="spellStart"/>
-      <w:r>
-        <w:t>HuBERT</w:t>
-      </w:r>
-      <w:proofErr w:type="spellEnd"/>
-      <w:r>
-        <w:t xml:space="preserve">, </w:t>
-      </w:r>
-      <w:proofErr w:type="spellStart"/>
-      <w:r>
-        <w:t>VGGish</w:t>
-      </w:r>
-      <w:proofErr w:type="spellEnd"/>
+        <w:t>, HuBERT</w:t>
+      </w:r>
+      <w:r>
+        <w:t>, VGGish</w:t>
+      </w:r>
       <w:r>
         <w:t>(Ciccio)</w:t>
       </w:r>
@@ -752,15 +568,7 @@
         </w:numPr>
       </w:pPr>
       <w:r>
-        <w:t xml:space="preserve">Cercare possibili </w:t>
-      </w:r>
-      <w:proofErr w:type="spellStart"/>
-      <w:r>
-        <w:t>pre-trained</w:t>
-      </w:r>
-      <w:proofErr w:type="spellEnd"/>
-      <w:r>
-        <w:t xml:space="preserve"> p</w:t>
+        <w:t>Cercare possibili pre-trained p</w:t>
       </w:r>
       <w:r>
         <w:t>er il modello scelto</w:t>
@@ -775,23 +583,7 @@
         </w:numPr>
       </w:pPr>
       <w:r>
-        <w:t xml:space="preserve">Scegliere che </w:t>
-      </w:r>
-      <w:proofErr w:type="spellStart"/>
-      <w:r>
-        <w:t>pre</w:t>
-      </w:r>
-      <w:proofErr w:type="spellEnd"/>
-      <w:r>
-        <w:t xml:space="preserve">-processing fare e che struttura vogliamo avere il </w:t>
-      </w:r>
-      <w:proofErr w:type="gramStart"/>
-      <w:r>
-        <w:t>dataset(</w:t>
-      </w:r>
-      <w:proofErr w:type="gramEnd"/>
-      <w:r>
-        <w:t>input per la rete)</w:t>
+        <w:t>Scegliere che pre-processing fare e che struttura vogliamo avere il dataset(input per la rete)</w:t>
       </w:r>
     </w:p>
     <w:p>
@@ -815,15 +607,7 @@
         </w:numPr>
       </w:pPr>
       <w:r>
-        <w:t xml:space="preserve">Fare il </w:t>
-      </w:r>
-      <w:proofErr w:type="spellStart"/>
-      <w:r>
-        <w:t>Pre</w:t>
-      </w:r>
-      <w:proofErr w:type="spellEnd"/>
-      <w:r>
-        <w:t>-processing e avere l’input della rete</w:t>
+        <w:t>Fare il Pre-processing e avere l’input della rete</w:t>
       </w:r>
     </w:p>
     <w:p>
@@ -837,109 +621,35 @@
           <w:lang w:val="en-US"/>
         </w:rPr>
       </w:pPr>
-      <w:proofErr w:type="spellStart"/>
       <w:r>
         <w:rPr>
           <w:lang w:val="en-US"/>
         </w:rPr>
-        <w:t>Scegliere</w:t>
-      </w:r>
-      <w:proofErr w:type="spellEnd"/>
+        <w:t>Scegliere la loss function/le loss function</w:t>
+      </w:r>
       <w:r>
         <w:rPr>
           <w:lang w:val="en-US"/>
         </w:rPr>
-        <w:t xml:space="preserve"> la loss function/le loss function</w:t>
-      </w:r>
-      <w:r>
+        <w:t xml:space="preserve"> e implementarle</w:t>
+      </w:r>
+    </w:p>
+    <w:p>
+      <w:pPr>
+        <w:pStyle w:val="Paragrafoelenco"/>
+        <w:numPr>
+          <w:ilvl w:val="0"/>
+          <w:numId w:val="2"/>
+        </w:numPr>
         <w:rPr>
           <w:lang w:val="en-US"/>
         </w:rPr>
-        <w:t xml:space="preserve"> e </w:t>
-      </w:r>
-      <w:proofErr w:type="spellStart"/>
+      </w:pPr>
       <w:r>
         <w:rPr>
           <w:lang w:val="en-US"/>
         </w:rPr>
-        <w:t>implementarle</w:t>
-      </w:r>
-      <w:proofErr w:type="spellEnd"/>
-    </w:p>
-    <w:p>
-      <w:pPr>
-        <w:pStyle w:val="Paragrafoelenco"/>
-        <w:numPr>
-          <w:ilvl w:val="0"/>
-          <w:numId w:val="2"/>
-        </w:numPr>
-        <w:rPr>
-          <w:lang w:val="en-US"/>
-        </w:rPr>
-      </w:pPr>
-      <w:proofErr w:type="spellStart"/>
-      <w:r>
-        <w:rPr>
-          <w:lang w:val="en-US"/>
-        </w:rPr>
-        <w:t>Scegliere</w:t>
-      </w:r>
-      <w:proofErr w:type="spellEnd"/>
-      <w:r>
-        <w:rPr>
-          <w:lang w:val="en-US"/>
-        </w:rPr>
-        <w:t xml:space="preserve"> </w:t>
-      </w:r>
-      <w:proofErr w:type="spellStart"/>
-      <w:r>
-        <w:rPr>
-          <w:lang w:val="en-US"/>
-        </w:rPr>
-        <w:t>gli</w:t>
-      </w:r>
-      <w:proofErr w:type="spellEnd"/>
-      <w:r>
-        <w:rPr>
-          <w:lang w:val="en-US"/>
-        </w:rPr>
-        <w:t xml:space="preserve"> </w:t>
-      </w:r>
-      <w:proofErr w:type="spellStart"/>
-      <w:r>
-        <w:rPr>
-          <w:lang w:val="en-US"/>
-        </w:rPr>
-        <w:t>hyperparametri</w:t>
-      </w:r>
-      <w:proofErr w:type="spellEnd"/>
-      <w:r>
-        <w:rPr>
-          <w:lang w:val="en-US"/>
-        </w:rPr>
-        <w:t xml:space="preserve"> (</w:t>
-      </w:r>
-      <w:proofErr w:type="spellStart"/>
-      <w:r>
-        <w:rPr>
-          <w:lang w:val="en-US"/>
-        </w:rPr>
-        <w:t>lr</w:t>
-      </w:r>
-      <w:proofErr w:type="spellEnd"/>
-      <w:proofErr w:type="gramStart"/>
-      <w:r>
-        <w:rPr>
-          <w:lang w:val="en-US"/>
-        </w:rPr>
-        <w:t>, ?</w:t>
-      </w:r>
-      <w:proofErr w:type="gramEnd"/>
-      <w:r>
-        <w:rPr>
-          <w:lang w:val="en-US"/>
-        </w:rPr>
-        <w:t>)</w:t>
+        <w:t>Scegliere gli hyperparametri (lr, ?)</w:t>
       </w:r>
     </w:p>
     <w:p>
@@ -1075,61 +785,33 @@
           <w:lang w:val="en-US"/>
         </w:rPr>
         <w:lastRenderedPageBreak/>
-        <w:t xml:space="preserve">Train a network (can be pretrained, it should be </w:t>
-      </w:r>
-      <w:proofErr w:type="spellStart"/>
+        <w:t>Train a network (can be pretrained, it should be fintuned) to perform acoustic scene classification on TUT-17. You should perform the training 3 times and evaluate how the performance change using: 100% of training data, 50% of training data, 10% of training data. If the whole dataset is computationally expensive using a subset is possible</w:t>
+      </w:r>
       <w:r>
         <w:rPr>
           <w:lang w:val="en-US"/>
         </w:rPr>
-        <w:t>fintuned</w:t>
-      </w:r>
-      <w:proofErr w:type="spellEnd"/>
-      <w:r>
+        <w:tab/>
+      </w:r>
+    </w:p>
+    <w:p>
+      <w:pPr>
+        <w:pStyle w:val="Paragrafoelenco"/>
         <w:rPr>
           <w:lang w:val="en-US"/>
         </w:rPr>
-        <w:t>) to perform acoustic scene classification on TUT-17. You should perform the training 3 times and evaluate how the performance change using: 100% of training data, 50% of training data, 10% of training data. If the whole dataset is computationally expensive using a subset is possible</w:t>
-      </w:r>
+      </w:pPr>
       <w:r>
         <w:rPr>
           <w:lang w:val="en-US"/>
         </w:rPr>
-        <w:tab/>
-      </w:r>
-    </w:p>
-    <w:p>
-      <w:pPr>
-        <w:pStyle w:val="Paragrafoelenco"/>
+        <w:t xml:space="preserve">Models: </w:t>
+      </w:r>
+      <w:r>
         <w:rPr>
           <w:lang w:val="en-US"/>
         </w:rPr>
-      </w:pPr>
-      <w:r>
-        <w:rPr>
-          <w:lang w:val="en-US"/>
-        </w:rPr>
-        <w:t xml:space="preserve">Models: </w:t>
-      </w:r>
-      <w:r>
-        <w:rPr>
-          <w:lang w:val="en-US"/>
-        </w:rPr>
-        <w:t>PANNs model/Wav2Vec2.0/</w:t>
-      </w:r>
-      <w:proofErr w:type="spellStart"/>
-      <w:r>
-        <w:rPr>
-          <w:lang w:val="en-US"/>
-        </w:rPr>
-        <w:t>HuBERT</w:t>
-      </w:r>
-      <w:proofErr w:type="spellEnd"/>
-      <w:r>
-        <w:rPr>
-          <w:lang w:val="en-US"/>
-        </w:rPr>
-        <w:t>/AST</w:t>
+        <w:t>PANNs model/Wav2Vec2.0/HuBERT/AST</w:t>
       </w:r>
       <w:r>
         <w:rPr>
@@ -1189,9 +871,187 @@
           <w:sz w:val="24"/>
           <w:szCs w:val="24"/>
         </w:rPr>
-        <w:t>CNN</w:t>
-      </w:r>
-      <w:proofErr w:type="gramStart"/>
+        <w:t>CNN14</w:t>
+      </w:r>
+      <w:r>
+        <w:rPr>
+          <w:sz w:val="24"/>
+          <w:szCs w:val="24"/>
+        </w:rPr>
+        <w:t>:Rete convoluzionale creata per la classificazione audio.</w:t>
+      </w:r>
+    </w:p>
+    <w:p>
+      <w:pPr>
+        <w:pStyle w:val="Paragrafoelenco"/>
+        <w:numPr>
+          <w:ilvl w:val="0"/>
+          <w:numId w:val="4"/>
+        </w:numPr>
+        <w:jc w:val="both"/>
+        <w:rPr>
+          <w:sz w:val="24"/>
+          <w:szCs w:val="24"/>
+          <w:lang w:val="en-US"/>
+        </w:rPr>
+      </w:pPr>
+      <w:r>
+        <w:rPr>
+          <w:sz w:val="24"/>
+          <w:szCs w:val="24"/>
+          <w:lang w:val="en-US"/>
+        </w:rPr>
+        <w:t>Accetta come input dati in formato: (batch_size, num_channels, height, width).</w:t>
+      </w:r>
+    </w:p>
+    <w:p>
+      <w:pPr>
+        <w:pStyle w:val="Paragrafoelenco"/>
+        <w:numPr>
+          <w:ilvl w:val="0"/>
+          <w:numId w:val="4"/>
+        </w:numPr>
+        <w:jc w:val="both"/>
+        <w:rPr>
+          <w:sz w:val="24"/>
+          <w:szCs w:val="24"/>
+        </w:rPr>
+      </w:pPr>
+      <w:r>
+        <w:rPr>
+          <w:sz w:val="24"/>
+          <w:szCs w:val="24"/>
+        </w:rPr>
+        <w:t>Accetta come input</w:t>
+      </w:r>
+      <w:r>
+        <w:rPr>
+          <w:sz w:val="24"/>
+          <w:szCs w:val="24"/>
+        </w:rPr>
+        <w:t>:</w:t>
+      </w:r>
+    </w:p>
+    <w:p>
+      <w:pPr>
+        <w:pStyle w:val="Paragrafoelenco"/>
+        <w:numPr>
+          <w:ilvl w:val="0"/>
+          <w:numId w:val="5"/>
+        </w:numPr>
+        <w:jc w:val="both"/>
+        <w:rPr>
+          <w:sz w:val="24"/>
+          <w:szCs w:val="24"/>
+        </w:rPr>
+      </w:pPr>
+      <w:r>
+        <w:rPr>
+          <w:sz w:val="24"/>
+          <w:szCs w:val="24"/>
+        </w:rPr>
+        <w:t>Mel_Spectrogram</w:t>
+      </w:r>
+    </w:p>
+    <w:p>
+      <w:pPr>
+        <w:pStyle w:val="Paragrafoelenco"/>
+        <w:numPr>
+          <w:ilvl w:val="0"/>
+          <w:numId w:val="5"/>
+        </w:numPr>
+        <w:jc w:val="both"/>
+        <w:rPr>
+          <w:sz w:val="24"/>
+          <w:szCs w:val="24"/>
+        </w:rPr>
+      </w:pPr>
+      <w:r>
+        <w:rPr>
+          <w:sz w:val="24"/>
+          <w:szCs w:val="24"/>
+        </w:rPr>
+        <w:t xml:space="preserve"> STFT(ampiezza delle freq nel dominio del tempo)</w:t>
+      </w:r>
+    </w:p>
+    <w:p>
+      <w:pPr>
+        <w:pStyle w:val="Paragrafoelenco"/>
+        <w:numPr>
+          <w:ilvl w:val="0"/>
+          <w:numId w:val="5"/>
+        </w:numPr>
+        <w:jc w:val="both"/>
+        <w:rPr>
+          <w:sz w:val="24"/>
+          <w:szCs w:val="24"/>
+        </w:rPr>
+      </w:pPr>
+      <w:r>
+        <w:rPr>
+          <w:sz w:val="24"/>
+          <w:szCs w:val="24"/>
+        </w:rPr>
+        <w:t xml:space="preserve">chromagram(energia delle 12 classi di pitch (o cromatiche) in un segmento temporale </w:t>
+      </w:r>
+    </w:p>
+    <w:p>
+      <w:pPr>
+        <w:pStyle w:val="Paragrafoelenco"/>
+        <w:numPr>
+          <w:ilvl w:val="0"/>
+          <w:numId w:val="5"/>
+        </w:numPr>
+        <w:jc w:val="both"/>
+        <w:rPr>
+          <w:sz w:val="24"/>
+          <w:szCs w:val="24"/>
+        </w:rPr>
+      </w:pPr>
+      <w:r>
+        <w:rPr>
+          <w:sz w:val="24"/>
+          <w:szCs w:val="24"/>
+        </w:rPr>
+        <w:t>CQT(freq variabile, più alta per le basse freq. e più bassa per le alte freq, come percepiamo il suono noi)</w:t>
+      </w:r>
+    </w:p>
+    <w:p>
+      <w:pPr>
+        <w:pStyle w:val="Paragrafoelenco"/>
+        <w:numPr>
+          <w:ilvl w:val="0"/>
+          <w:numId w:val="4"/>
+        </w:numPr>
+        <w:jc w:val="both"/>
+        <w:rPr>
+          <w:sz w:val="24"/>
+          <w:szCs w:val="24"/>
+        </w:rPr>
+      </w:pPr>
+      <w:r>
+        <w:rPr>
+          <w:sz w:val="24"/>
+          <w:szCs w:val="24"/>
+        </w:rPr>
+        <w:t xml:space="preserve">Ergo non funzionante con </w:t>
+      </w:r>
+      <w:r>
+        <w:rPr>
+          <w:sz w:val="24"/>
+          <w:szCs w:val="24"/>
+        </w:rPr>
+        <w:t>i dati waveform grezzi presenti nel mio codice, tuttavia si può fare un adattamento in tempi brevi (circa 2-3 ore al più).</w:t>
+      </w:r>
+    </w:p>
+    <w:p>
+      <w:pPr>
+        <w:jc w:val="both"/>
+        <w:rPr>
+          <w:sz w:val="24"/>
+          <w:szCs w:val="24"/>
+        </w:rPr>
+      </w:pPr>
       <w:r>
         <w:rPr>
           <w:b/>
@@ -1199,411 +1059,8 @@
           <w:sz w:val="24"/>
           <w:szCs w:val="24"/>
         </w:rPr>
-        <w:t>14</w:t>
-      </w:r>
-      <w:r>
-        <w:rPr>
-          <w:sz w:val="24"/>
-          <w:szCs w:val="24"/>
-        </w:rPr>
-        <w:t>:Rete</w:t>
-      </w:r>
-      <w:proofErr w:type="gramEnd"/>
-      <w:r>
-        <w:rPr>
-          <w:sz w:val="24"/>
-          <w:szCs w:val="24"/>
-        </w:rPr>
-        <w:t xml:space="preserve"> </w:t>
-      </w:r>
-      <w:proofErr w:type="spellStart"/>
-      <w:r>
-        <w:rPr>
-          <w:sz w:val="24"/>
-          <w:szCs w:val="24"/>
-        </w:rPr>
-        <w:t>convoluzionale</w:t>
-      </w:r>
-      <w:proofErr w:type="spellEnd"/>
-      <w:r>
-        <w:rPr>
-          <w:sz w:val="24"/>
-          <w:szCs w:val="24"/>
-        </w:rPr>
-        <w:t xml:space="preserve"> creata per la classificazione audio.</w:t>
-      </w:r>
-    </w:p>
-    <w:p>
-      <w:pPr>
-        <w:pStyle w:val="Paragrafoelenco"/>
-        <w:numPr>
-          <w:ilvl w:val="0"/>
-          <w:numId w:val="4"/>
-        </w:numPr>
-        <w:jc w:val="both"/>
-        <w:rPr>
-          <w:sz w:val="24"/>
-          <w:szCs w:val="24"/>
-          <w:lang w:val="en-US"/>
-        </w:rPr>
-      </w:pPr>
-      <w:proofErr w:type="spellStart"/>
-      <w:r>
-        <w:rPr>
-          <w:sz w:val="24"/>
-          <w:szCs w:val="24"/>
-          <w:lang w:val="en-US"/>
-        </w:rPr>
-        <w:t>Accetta</w:t>
-      </w:r>
-      <w:proofErr w:type="spellEnd"/>
-      <w:r>
-        <w:rPr>
-          <w:sz w:val="24"/>
-          <w:szCs w:val="24"/>
-          <w:lang w:val="en-US"/>
-        </w:rPr>
-        <w:t xml:space="preserve"> come input </w:t>
-      </w:r>
-      <w:proofErr w:type="spellStart"/>
-      <w:r>
-        <w:rPr>
-          <w:sz w:val="24"/>
-          <w:szCs w:val="24"/>
-          <w:lang w:val="en-US"/>
-        </w:rPr>
-        <w:t>dati</w:t>
-      </w:r>
-      <w:proofErr w:type="spellEnd"/>
-      <w:r>
-        <w:rPr>
-          <w:sz w:val="24"/>
-          <w:szCs w:val="24"/>
-          <w:lang w:val="en-US"/>
-        </w:rPr>
-        <w:t xml:space="preserve"> in </w:t>
-      </w:r>
-      <w:proofErr w:type="spellStart"/>
-      <w:r>
-        <w:rPr>
-          <w:sz w:val="24"/>
-          <w:szCs w:val="24"/>
-          <w:lang w:val="en-US"/>
-        </w:rPr>
-        <w:t>formato</w:t>
-      </w:r>
-      <w:proofErr w:type="spellEnd"/>
-      <w:r>
-        <w:rPr>
-          <w:sz w:val="24"/>
-          <w:szCs w:val="24"/>
-          <w:lang w:val="en-US"/>
-        </w:rPr>
-        <w:t>: (</w:t>
-      </w:r>
-      <w:proofErr w:type="spellStart"/>
-      <w:r>
-        <w:rPr>
-          <w:sz w:val="24"/>
-          <w:szCs w:val="24"/>
-          <w:lang w:val="en-US"/>
-        </w:rPr>
-        <w:t>batch_size</w:t>
-      </w:r>
-      <w:proofErr w:type="spellEnd"/>
-      <w:r>
-        <w:rPr>
-          <w:sz w:val="24"/>
-          <w:szCs w:val="24"/>
-          <w:lang w:val="en-US"/>
-        </w:rPr>
-        <w:t xml:space="preserve">, </w:t>
-      </w:r>
-      <w:proofErr w:type="spellStart"/>
-      <w:r>
-        <w:rPr>
-          <w:sz w:val="24"/>
-          <w:szCs w:val="24"/>
-          <w:lang w:val="en-US"/>
-        </w:rPr>
-        <w:t>num_channels</w:t>
-      </w:r>
-      <w:proofErr w:type="spellEnd"/>
-      <w:r>
-        <w:rPr>
-          <w:sz w:val="24"/>
-          <w:szCs w:val="24"/>
-          <w:lang w:val="en-US"/>
-        </w:rPr>
-        <w:t>, height, width).</w:t>
-      </w:r>
-    </w:p>
-    <w:p>
-      <w:pPr>
-        <w:pStyle w:val="Paragrafoelenco"/>
-        <w:numPr>
-          <w:ilvl w:val="0"/>
-          <w:numId w:val="4"/>
-        </w:numPr>
-        <w:jc w:val="both"/>
-        <w:rPr>
-          <w:sz w:val="24"/>
-          <w:szCs w:val="24"/>
-        </w:rPr>
-      </w:pPr>
-      <w:r>
-        <w:rPr>
-          <w:sz w:val="24"/>
-          <w:szCs w:val="24"/>
-        </w:rPr>
-        <w:t>Accetta come input</w:t>
-      </w:r>
-      <w:r>
-        <w:rPr>
-          <w:sz w:val="24"/>
-          <w:szCs w:val="24"/>
-        </w:rPr>
-        <w:t>:</w:t>
-      </w:r>
-    </w:p>
-    <w:p>
-      <w:pPr>
-        <w:pStyle w:val="Paragrafoelenco"/>
-        <w:numPr>
-          <w:ilvl w:val="0"/>
-          <w:numId w:val="5"/>
-        </w:numPr>
-        <w:jc w:val="both"/>
-        <w:rPr>
-          <w:sz w:val="24"/>
-          <w:szCs w:val="24"/>
-        </w:rPr>
-      </w:pPr>
-      <w:proofErr w:type="spellStart"/>
-      <w:r>
-        <w:rPr>
-          <w:sz w:val="24"/>
-          <w:szCs w:val="24"/>
-        </w:rPr>
-        <w:t>Mel_Spectrogram</w:t>
-      </w:r>
-      <w:proofErr w:type="spellEnd"/>
-    </w:p>
-    <w:p>
-      <w:pPr>
-        <w:pStyle w:val="Paragrafoelenco"/>
-        <w:numPr>
-          <w:ilvl w:val="0"/>
-          <w:numId w:val="5"/>
-        </w:numPr>
-        <w:jc w:val="both"/>
-        <w:rPr>
-          <w:sz w:val="24"/>
-          <w:szCs w:val="24"/>
-        </w:rPr>
-      </w:pPr>
-      <w:r>
-        <w:rPr>
-          <w:sz w:val="24"/>
-          <w:szCs w:val="24"/>
-        </w:rPr>
-        <w:t xml:space="preserve"> </w:t>
-      </w:r>
-      <w:proofErr w:type="gramStart"/>
-      <w:r>
-        <w:rPr>
-          <w:sz w:val="24"/>
-          <w:szCs w:val="24"/>
-        </w:rPr>
-        <w:t>STFT(</w:t>
-      </w:r>
-      <w:proofErr w:type="gramEnd"/>
-      <w:r>
-        <w:rPr>
-          <w:sz w:val="24"/>
-          <w:szCs w:val="24"/>
-        </w:rPr>
-        <w:t xml:space="preserve">ampiezza delle </w:t>
-      </w:r>
-      <w:proofErr w:type="spellStart"/>
-      <w:r>
-        <w:rPr>
-          <w:sz w:val="24"/>
-          <w:szCs w:val="24"/>
-        </w:rPr>
-        <w:t>freq</w:t>
-      </w:r>
-      <w:proofErr w:type="spellEnd"/>
-      <w:r>
-        <w:rPr>
-          <w:sz w:val="24"/>
-          <w:szCs w:val="24"/>
-        </w:rPr>
-        <w:t xml:space="preserve"> nel dominio del tempo)</w:t>
-      </w:r>
-    </w:p>
-    <w:p>
-      <w:pPr>
-        <w:pStyle w:val="Paragrafoelenco"/>
-        <w:numPr>
-          <w:ilvl w:val="0"/>
-          <w:numId w:val="5"/>
-        </w:numPr>
-        <w:jc w:val="both"/>
-        <w:rPr>
-          <w:sz w:val="24"/>
-          <w:szCs w:val="24"/>
-        </w:rPr>
-      </w:pPr>
-      <w:proofErr w:type="spellStart"/>
-      <w:proofErr w:type="gramStart"/>
-      <w:r>
-        <w:rPr>
-          <w:sz w:val="24"/>
-          <w:szCs w:val="24"/>
-        </w:rPr>
-        <w:t>chromagram</w:t>
-      </w:r>
-      <w:proofErr w:type="spellEnd"/>
-      <w:r>
-        <w:rPr>
-          <w:sz w:val="24"/>
-          <w:szCs w:val="24"/>
-        </w:rPr>
-        <w:t>(</w:t>
-      </w:r>
-      <w:proofErr w:type="gramEnd"/>
-      <w:r>
-        <w:rPr>
-          <w:sz w:val="24"/>
-          <w:szCs w:val="24"/>
-        </w:rPr>
-        <w:t xml:space="preserve">energia delle 12 classi di pitch (o cromatiche) in un segmento temporale </w:t>
-      </w:r>
-    </w:p>
-    <w:p>
-      <w:pPr>
-        <w:pStyle w:val="Paragrafoelenco"/>
-        <w:numPr>
-          <w:ilvl w:val="0"/>
-          <w:numId w:val="5"/>
-        </w:numPr>
-        <w:jc w:val="both"/>
-        <w:rPr>
-          <w:sz w:val="24"/>
-          <w:szCs w:val="24"/>
-        </w:rPr>
-      </w:pPr>
-      <w:proofErr w:type="gramStart"/>
-      <w:r>
-        <w:rPr>
-          <w:sz w:val="24"/>
-          <w:szCs w:val="24"/>
-        </w:rPr>
-        <w:t>CQT(</w:t>
-      </w:r>
-      <w:proofErr w:type="spellStart"/>
-      <w:proofErr w:type="gramEnd"/>
-      <w:r>
-        <w:rPr>
-          <w:sz w:val="24"/>
-          <w:szCs w:val="24"/>
-        </w:rPr>
-        <w:t>freq</w:t>
-      </w:r>
-      <w:proofErr w:type="spellEnd"/>
-      <w:r>
-        <w:rPr>
-          <w:sz w:val="24"/>
-          <w:szCs w:val="24"/>
-        </w:rPr>
-        <w:t xml:space="preserve"> variabile, più alta per le basse </w:t>
-      </w:r>
-      <w:proofErr w:type="spellStart"/>
-      <w:r>
-        <w:rPr>
-          <w:sz w:val="24"/>
-          <w:szCs w:val="24"/>
-        </w:rPr>
-        <w:t>freq</w:t>
-      </w:r>
-      <w:proofErr w:type="spellEnd"/>
-      <w:r>
-        <w:rPr>
-          <w:sz w:val="24"/>
-          <w:szCs w:val="24"/>
-        </w:rPr>
-        <w:t xml:space="preserve">. e più bassa per le alte </w:t>
-      </w:r>
-      <w:proofErr w:type="spellStart"/>
-      <w:r>
-        <w:rPr>
-          <w:sz w:val="24"/>
-          <w:szCs w:val="24"/>
-        </w:rPr>
-        <w:t>freq</w:t>
-      </w:r>
-      <w:proofErr w:type="spellEnd"/>
-      <w:r>
-        <w:rPr>
-          <w:sz w:val="24"/>
-          <w:szCs w:val="24"/>
-        </w:rPr>
-        <w:t>, come percepiamo il suono noi)</w:t>
-      </w:r>
-    </w:p>
-    <w:p>
-      <w:pPr>
-        <w:pStyle w:val="Paragrafoelenco"/>
-        <w:numPr>
-          <w:ilvl w:val="0"/>
-          <w:numId w:val="4"/>
-        </w:numPr>
-        <w:jc w:val="both"/>
-        <w:rPr>
-          <w:sz w:val="24"/>
-          <w:szCs w:val="24"/>
-        </w:rPr>
-      </w:pPr>
-      <w:r>
-        <w:rPr>
-          <w:sz w:val="24"/>
-          <w:szCs w:val="24"/>
-        </w:rPr>
-        <w:t xml:space="preserve">Ergo non funzionante con </w:t>
-      </w:r>
-      <w:r>
-        <w:rPr>
-          <w:sz w:val="24"/>
-          <w:szCs w:val="24"/>
-        </w:rPr>
-        <w:t xml:space="preserve">i dati </w:t>
-      </w:r>
-      <w:proofErr w:type="spellStart"/>
-      <w:r>
-        <w:rPr>
-          <w:sz w:val="24"/>
-          <w:szCs w:val="24"/>
-        </w:rPr>
-        <w:t>waveform</w:t>
-      </w:r>
-      <w:proofErr w:type="spellEnd"/>
-      <w:r>
-        <w:rPr>
-          <w:sz w:val="24"/>
-          <w:szCs w:val="24"/>
-        </w:rPr>
-        <w:t xml:space="preserve"> grezzi presenti nel mio codice, tuttavia si può fare un adattamento in tempi brevi (circa 2-3 ore al più).</w:t>
-      </w:r>
-    </w:p>
-    <w:p>
-      <w:pPr>
-        <w:jc w:val="both"/>
-        <w:rPr>
-          <w:sz w:val="24"/>
-          <w:szCs w:val="24"/>
-        </w:rPr>
-      </w:pPr>
+        <w:t>AST</w:t>
+      </w:r>
       <w:r>
         <w:rPr>
           <w:b/>
@@ -1611,8 +1068,66 @@
           <w:sz w:val="24"/>
           <w:szCs w:val="24"/>
         </w:rPr>
-        <w:t>AST</w:t>
-      </w:r>
+        <w:t>:</w:t>
+      </w:r>
+      <w:r>
+        <w:rPr>
+          <w:sz w:val="24"/>
+          <w:szCs w:val="24"/>
+        </w:rPr>
+        <w:t xml:space="preserve"> Modello transformer che può dunque catturare le dipendenze nell’audio. </w:t>
+      </w:r>
+    </w:p>
+    <w:p>
+      <w:pPr>
+        <w:pStyle w:val="Paragrafoelenco"/>
+        <w:numPr>
+          <w:ilvl w:val="0"/>
+          <w:numId w:val="4"/>
+        </w:numPr>
+        <w:jc w:val="both"/>
+        <w:rPr>
+          <w:sz w:val="24"/>
+          <w:szCs w:val="24"/>
+        </w:rPr>
+      </w:pPr>
+      <w:r>
+        <w:rPr>
+          <w:sz w:val="24"/>
+          <w:szCs w:val="24"/>
+        </w:rPr>
+        <w:t>Accetta come input letteralmente i Mel_spectrogram, con input dati in formato:(batch_size,numero_bande_mel,numero_frame temporali).</w:t>
+      </w:r>
+    </w:p>
+    <w:p>
+      <w:pPr>
+        <w:pStyle w:val="Paragrafoelenco"/>
+        <w:numPr>
+          <w:ilvl w:val="0"/>
+          <w:numId w:val="4"/>
+        </w:numPr>
+        <w:jc w:val="both"/>
+        <w:rPr>
+          <w:sz w:val="24"/>
+          <w:szCs w:val="24"/>
+        </w:rPr>
+      </w:pPr>
+      <w:r>
+        <w:rPr>
+          <w:sz w:val="24"/>
+          <w:szCs w:val="24"/>
+        </w:rPr>
+        <w:t>Seppur come per CNN14 non è adatto ad avere in input i risultati del mio algoritmo, al tempo stesso è adattabile e ben si confà al mio aver tenuto in considerazione a che evento ci riferiamo e l’ordine dell’evento. Tuttavia potrebbero esserci problemi per il query set avendo considerato eventi di fatto superframe più che eventi in sé.</w:t>
+      </w:r>
+    </w:p>
+    <w:p>
+      <w:pPr>
+        <w:jc w:val="both"/>
+        <w:rPr>
+          <w:sz w:val="24"/>
+          <w:szCs w:val="24"/>
+        </w:rPr>
+      </w:pPr>
       <w:r>
         <w:rPr>
           <w:b/>
@@ -1620,130 +1135,8 @@
           <w:sz w:val="24"/>
           <w:szCs w:val="24"/>
         </w:rPr>
-        <w:t>:</w:t>
-      </w:r>
-      <w:r>
-        <w:rPr>
-          <w:sz w:val="24"/>
-          <w:szCs w:val="24"/>
-        </w:rPr>
-        <w:t xml:space="preserve"> Modello transformer che può dunque catturare le dipendenze nell’audio. </w:t>
-      </w:r>
-    </w:p>
-    <w:p>
-      <w:pPr>
-        <w:pStyle w:val="Paragrafoelenco"/>
-        <w:numPr>
-          <w:ilvl w:val="0"/>
-          <w:numId w:val="4"/>
-        </w:numPr>
-        <w:jc w:val="both"/>
-        <w:rPr>
-          <w:sz w:val="24"/>
-          <w:szCs w:val="24"/>
-        </w:rPr>
-      </w:pPr>
-      <w:r>
-        <w:rPr>
-          <w:sz w:val="24"/>
-          <w:szCs w:val="24"/>
-        </w:rPr>
-        <w:t xml:space="preserve">Accetta come input letteralmente i </w:t>
-      </w:r>
-      <w:proofErr w:type="spellStart"/>
-      <w:r>
-        <w:rPr>
-          <w:sz w:val="24"/>
-          <w:szCs w:val="24"/>
-        </w:rPr>
-        <w:t>Mel_spectrogram</w:t>
-      </w:r>
-      <w:proofErr w:type="spellEnd"/>
-      <w:r>
-        <w:rPr>
-          <w:sz w:val="24"/>
-          <w:szCs w:val="24"/>
-        </w:rPr>
-        <w:t>, con input dati in formato:(</w:t>
-      </w:r>
-      <w:proofErr w:type="spellStart"/>
-      <w:r>
-        <w:rPr>
-          <w:sz w:val="24"/>
-          <w:szCs w:val="24"/>
-        </w:rPr>
-        <w:t>batch_</w:t>
-      </w:r>
-      <w:proofErr w:type="gramStart"/>
-      <w:r>
-        <w:rPr>
-          <w:sz w:val="24"/>
-          <w:szCs w:val="24"/>
-        </w:rPr>
-        <w:t>size,numero</w:t>
-      </w:r>
-      <w:proofErr w:type="gramEnd"/>
-      <w:r>
-        <w:rPr>
-          <w:sz w:val="24"/>
-          <w:szCs w:val="24"/>
-        </w:rPr>
-        <w:t>_bande_mel,numero_frame</w:t>
-      </w:r>
-      <w:proofErr w:type="spellEnd"/>
-      <w:r>
-        <w:rPr>
-          <w:sz w:val="24"/>
-          <w:szCs w:val="24"/>
-        </w:rPr>
-        <w:t xml:space="preserve"> temporali).</w:t>
-      </w:r>
-    </w:p>
-    <w:p>
-      <w:pPr>
-        <w:pStyle w:val="Paragrafoelenco"/>
-        <w:numPr>
-          <w:ilvl w:val="0"/>
-          <w:numId w:val="4"/>
-        </w:numPr>
-        <w:jc w:val="both"/>
-        <w:rPr>
-          <w:sz w:val="24"/>
-          <w:szCs w:val="24"/>
-        </w:rPr>
-      </w:pPr>
-      <w:r>
-        <w:rPr>
-          <w:sz w:val="24"/>
-          <w:szCs w:val="24"/>
-        </w:rPr>
-        <w:t xml:space="preserve">Seppur come per CNN14 non è adatto ad avere in input i risultati del mio algoritmo, al tempo stesso è adattabile e ben si confà al mio aver tenuto in considerazione a che evento ci riferiamo e l’ordine dell’evento. Tuttavia potrebbero esserci problemi per il query set avendo considerato eventi di fatto </w:t>
-      </w:r>
-      <w:proofErr w:type="spellStart"/>
-      <w:r>
-        <w:rPr>
-          <w:sz w:val="24"/>
-          <w:szCs w:val="24"/>
-        </w:rPr>
-        <w:t>superframe</w:t>
-      </w:r>
-      <w:proofErr w:type="spellEnd"/>
-      <w:r>
-        <w:rPr>
-          <w:sz w:val="24"/>
-          <w:szCs w:val="24"/>
-        </w:rPr>
-        <w:t xml:space="preserve"> più che eventi in sé.</w:t>
-      </w:r>
-    </w:p>
-    <w:p>
-      <w:pPr>
-        <w:jc w:val="both"/>
-        <w:rPr>
-          <w:sz w:val="24"/>
-          <w:szCs w:val="24"/>
-        </w:rPr>
-      </w:pPr>
+        <w:t>Wave2Vec</w:t>
+      </w:r>
       <w:r>
         <w:rPr>
           <w:b/>
@@ -1751,15 +1144,6 @@
           <w:sz w:val="24"/>
           <w:szCs w:val="24"/>
         </w:rPr>
-        <w:t>Wave2Vec</w:t>
-      </w:r>
-      <w:r>
-        <w:rPr>
-          <w:b/>
-          <w:bCs/>
-          <w:sz w:val="24"/>
-          <w:szCs w:val="24"/>
-        </w:rPr>
         <w:t xml:space="preserve">: </w:t>
       </w:r>
       <w:r>
@@ -1767,55 +1151,7 @@
           <w:sz w:val="24"/>
           <w:szCs w:val="24"/>
         </w:rPr>
-        <w:t>Modello di rappresentazione audio che elabora un audio grezzo(</w:t>
-      </w:r>
-      <w:proofErr w:type="spellStart"/>
-      <w:r>
-        <w:rPr>
-          <w:sz w:val="24"/>
-          <w:szCs w:val="24"/>
-        </w:rPr>
-        <w:t>waveform</w:t>
-      </w:r>
-      <w:proofErr w:type="spellEnd"/>
-      <w:r>
-        <w:rPr>
-          <w:sz w:val="24"/>
-          <w:szCs w:val="24"/>
-        </w:rPr>
-        <w:t xml:space="preserve">) e apprende rappresentazioni in un </w:t>
-      </w:r>
-      <w:proofErr w:type="spellStart"/>
-      <w:r>
-        <w:rPr>
-          <w:sz w:val="24"/>
-          <w:szCs w:val="24"/>
-        </w:rPr>
-        <w:t>latent</w:t>
-      </w:r>
-      <w:proofErr w:type="spellEnd"/>
-      <w:r>
-        <w:rPr>
-          <w:sz w:val="24"/>
-          <w:szCs w:val="24"/>
-        </w:rPr>
-        <w:t xml:space="preserve"> </w:t>
-      </w:r>
-      <w:proofErr w:type="spellStart"/>
-      <w:r>
-        <w:rPr>
-          <w:sz w:val="24"/>
-          <w:szCs w:val="24"/>
-        </w:rPr>
-        <w:t>space</w:t>
-      </w:r>
-      <w:proofErr w:type="spellEnd"/>
-      <w:r>
-        <w:rPr>
-          <w:sz w:val="24"/>
-          <w:szCs w:val="24"/>
-        </w:rPr>
-        <w:t xml:space="preserve"> per riconoscimento vocale.</w:t>
+        <w:t>Modello di rappresentazione audio che elabora un audio grezzo(waveform) e apprende rappresentazioni in un latent space per riconoscimento vocale.</w:t>
       </w:r>
     </w:p>
     <w:p>
@@ -1836,23 +1172,234 @@
           <w:sz w:val="24"/>
           <w:szCs w:val="24"/>
         </w:rPr>
-        <w:t xml:space="preserve">Accetta come input gli audio grezzi, cioè i famosi campioni creati dal mio algoritmo, in formato 1D di dimensione dei campioni audio (o nel nostro caso </w:t>
-      </w:r>
-      <w:proofErr w:type="gramStart"/>
-      <w:r>
-        <w:rPr>
-          <w:sz w:val="24"/>
-          <w:szCs w:val="24"/>
-        </w:rPr>
-        <w:t>delle frames</w:t>
-      </w:r>
-      <w:proofErr w:type="gramEnd"/>
-      <w:r>
-        <w:rPr>
-          <w:sz w:val="24"/>
-          <w:szCs w:val="24"/>
-        </w:rPr>
-        <w:t>)</w:t>
+        <w:t>Accetta come input gli audio grezzi, cioè i famosi campioni creati dal mio algoritmo, in formato 1D di dimensione dei campioni audio (o nel nostro caso delle frames)</w:t>
+      </w:r>
+    </w:p>
+    <w:p>
+      <w:pPr>
+        <w:jc w:val="both"/>
+        <w:rPr>
+          <w:sz w:val="24"/>
+          <w:szCs w:val="24"/>
+        </w:rPr>
+      </w:pPr>
+    </w:p>
+    <w:p>
+      <w:pPr>
+        <w:jc w:val="both"/>
+        <w:rPr>
+          <w:sz w:val="24"/>
+          <w:szCs w:val="24"/>
+        </w:rPr>
+      </w:pPr>
+    </w:p>
+    <w:p>
+      <w:pPr>
+        <w:jc w:val="center"/>
+        <w:rPr>
+          <w:sz w:val="24"/>
+          <w:szCs w:val="24"/>
+        </w:rPr>
+      </w:pPr>
+    </w:p>
+    <w:p>
+      <w:pPr>
+        <w:jc w:val="center"/>
+        <w:rPr>
+          <w:sz w:val="24"/>
+          <w:szCs w:val="24"/>
+        </w:rPr>
+      </w:pPr>
+    </w:p>
+    <w:p>
+      <w:pPr>
+        <w:jc w:val="center"/>
+        <w:rPr>
+          <w:sz w:val="24"/>
+          <w:szCs w:val="24"/>
+        </w:rPr>
+      </w:pPr>
+    </w:p>
+    <w:p>
+      <w:pPr>
+        <w:jc w:val="center"/>
+        <w:rPr>
+          <w:sz w:val="24"/>
+          <w:szCs w:val="24"/>
+        </w:rPr>
+      </w:pPr>
+    </w:p>
+    <w:p>
+      <w:pPr>
+        <w:jc w:val="center"/>
+        <w:rPr>
+          <w:sz w:val="24"/>
+          <w:szCs w:val="24"/>
+        </w:rPr>
+      </w:pPr>
+    </w:p>
+    <w:p>
+      <w:pPr>
+        <w:jc w:val="center"/>
+        <w:rPr>
+          <w:sz w:val="24"/>
+          <w:szCs w:val="24"/>
+        </w:rPr>
+      </w:pPr>
+      <w:r>
+        <w:rPr>
+          <w:sz w:val="24"/>
+          <w:szCs w:val="24"/>
+        </w:rPr>
+        <w:lastRenderedPageBreak/>
+        <w:t>Presentazione</w:t>
+      </w:r>
+    </w:p>
+    <w:p>
+      <w:pPr>
+        <w:pStyle w:val="Paragrafoelenco"/>
+        <w:numPr>
+          <w:ilvl w:val="0"/>
+          <w:numId w:val="6"/>
+        </w:numPr>
+        <w:jc w:val="both"/>
+        <w:rPr>
+          <w:sz w:val="24"/>
+          <w:szCs w:val="24"/>
+        </w:rPr>
+      </w:pPr>
+      <w:r>
+        <w:rPr>
+          <w:sz w:val="24"/>
+          <w:szCs w:val="24"/>
+        </w:rPr>
+        <w:t>Parlare del task in generale</w:t>
+      </w:r>
+    </w:p>
+    <w:p>
+      <w:pPr>
+        <w:pStyle w:val="Paragrafoelenco"/>
+        <w:numPr>
+          <w:ilvl w:val="0"/>
+          <w:numId w:val="6"/>
+        </w:numPr>
+        <w:jc w:val="both"/>
+        <w:rPr>
+          <w:sz w:val="24"/>
+          <w:szCs w:val="24"/>
+        </w:rPr>
+      </w:pPr>
+      <w:r>
+        <w:rPr>
+          <w:sz w:val="24"/>
+          <w:szCs w:val="24"/>
+        </w:rPr>
+        <w:t>Parlare delle specifiche del task</w:t>
+      </w:r>
+    </w:p>
+    <w:p>
+      <w:pPr>
+        <w:pStyle w:val="Paragrafoelenco"/>
+        <w:numPr>
+          <w:ilvl w:val="0"/>
+          <w:numId w:val="6"/>
+        </w:numPr>
+        <w:jc w:val="both"/>
+        <w:rPr>
+          <w:sz w:val="24"/>
+          <w:szCs w:val="24"/>
+        </w:rPr>
+      </w:pPr>
+      <w:r>
+        <w:rPr>
+          <w:sz w:val="24"/>
+          <w:szCs w:val="24"/>
+        </w:rPr>
+        <w:t>Parlare del modello utilizzato</w:t>
+      </w:r>
+    </w:p>
+    <w:p>
+      <w:pPr>
+        <w:pStyle w:val="Paragrafoelenco"/>
+        <w:numPr>
+          <w:ilvl w:val="0"/>
+          <w:numId w:val="6"/>
+        </w:numPr>
+        <w:jc w:val="both"/>
+        <w:rPr>
+          <w:sz w:val="24"/>
+          <w:szCs w:val="24"/>
+        </w:rPr>
+      </w:pPr>
+      <w:r>
+        <w:rPr>
+          <w:sz w:val="24"/>
+          <w:szCs w:val="24"/>
+        </w:rPr>
+        <w:t>Parlare del pre-processing + codice</w:t>
+      </w:r>
+    </w:p>
+    <w:p>
+      <w:pPr>
+        <w:pStyle w:val="Paragrafoelenco"/>
+        <w:numPr>
+          <w:ilvl w:val="0"/>
+          <w:numId w:val="6"/>
+        </w:numPr>
+        <w:jc w:val="both"/>
+        <w:rPr>
+          <w:sz w:val="24"/>
+          <w:szCs w:val="24"/>
+        </w:rPr>
+      </w:pPr>
+      <w:r>
+        <w:rPr>
+          <w:sz w:val="24"/>
+          <w:szCs w:val="24"/>
+        </w:rPr>
+        <w:t>Parlare del train + codice</w:t>
+      </w:r>
+    </w:p>
+    <w:p>
+      <w:pPr>
+        <w:pStyle w:val="Paragrafoelenco"/>
+        <w:numPr>
+          <w:ilvl w:val="0"/>
+          <w:numId w:val="6"/>
+        </w:numPr>
+        <w:jc w:val="both"/>
+        <w:rPr>
+          <w:sz w:val="24"/>
+          <w:szCs w:val="24"/>
+        </w:rPr>
+      </w:pPr>
+      <w:r>
+        <w:rPr>
+          <w:sz w:val="24"/>
+          <w:szCs w:val="24"/>
+        </w:rPr>
+        <w:t>Parlare dei risultati matematici con grafici/tabelle</w:t>
+      </w:r>
+    </w:p>
+    <w:p>
+      <w:pPr>
+        <w:pStyle w:val="Paragrafoelenco"/>
+        <w:numPr>
+          <w:ilvl w:val="0"/>
+          <w:numId w:val="6"/>
+        </w:numPr>
+        <w:jc w:val="both"/>
+        <w:rPr>
+          <w:sz w:val="24"/>
+          <w:szCs w:val="24"/>
+        </w:rPr>
+      </w:pPr>
+      <w:r>
+        <w:rPr>
+          <w:sz w:val="24"/>
+          <w:szCs w:val="24"/>
+        </w:rPr>
+        <w:t>Parlare di eventuali idee aggiuntive o ragionamenti teorici</w:t>
       </w:r>
     </w:p>
     <w:p/>
@@ -2504,7 +2051,7 @@
   <w:abstractNum w:abstractNumId="6" w15:restartNumberingAfterBreak="0">
     <w:nsid w:val="6CD8627E"/>
     <w:multiLevelType w:val="hybridMultilevel"/>
-    <w:tmpl w:val="7D406B28"/>
+    <w:tmpl w:val="7E8890EA"/>
     <w:lvl w:ilvl="0" w:tplc="04100001">
       <w:start w:val="1"/>
       <w:numFmt w:val="bullet"/>

--- a/Progetto/Progetto.docx
+++ b/Progetto/Progetto.docx
@@ -29,8 +29,16 @@
         <w:rPr>
           <w:lang w:val="en-US"/>
         </w:rPr>
-        <w:t>Power point articolo</w:t>
-      </w:r>
+        <w:t xml:space="preserve">Power point </w:t>
+      </w:r>
+      <w:proofErr w:type="spellStart"/>
+      <w:r>
+        <w:rPr>
+          <w:lang w:val="en-US"/>
+        </w:rPr>
+        <w:t>articolo</w:t>
+      </w:r>
+      <w:proofErr w:type="spellEnd"/>
       <w:r>
         <w:rPr>
           <w:lang w:val="en-US"/>
@@ -71,7 +79,23 @@
         </w:numPr>
       </w:pPr>
       <w:r>
-        <w:t>Studiare il dataset: Cioe capire quanti audio, di che forma, di che durata media ect…</w:t>
+        <w:t xml:space="preserve">Studiare il dataset: </w:t>
+      </w:r>
+      <w:proofErr w:type="spellStart"/>
+      <w:r>
+        <w:t>Cioe</w:t>
+      </w:r>
+      <w:proofErr w:type="spellEnd"/>
+      <w:r>
+        <w:t xml:space="preserve"> capire quanti audio, di che forma, di che durata media </w:t>
+      </w:r>
+      <w:proofErr w:type="spellStart"/>
+      <w:r>
+        <w:t>ect</w:t>
+      </w:r>
+      <w:proofErr w:type="spellEnd"/>
+      <w:r>
+        <w:t>…</w:t>
       </w:r>
       <w:r>
         <w:t xml:space="preserve"> (Aldo)</w:t>
@@ -145,7 +169,25 @@
           <w:color w:val="000000"/>
           <w:lang w:val="en-US" w:eastAsia="it-IT"/>
         </w:rPr>
-        <w:t>Cafe / Restaurant - small cafe/restaurant (indoor)</w:t>
+        <w:t xml:space="preserve">Cafe / </w:t>
+      </w:r>
+      <w:proofErr w:type="gramStart"/>
+      <w:r>
+        <w:rPr>
+          <w:rFonts w:ascii="Calibri" w:eastAsia="Times New Roman" w:hAnsi="Calibri" w:cs="Calibri"/>
+          <w:color w:val="000000"/>
+          <w:lang w:val="en-US" w:eastAsia="it-IT"/>
+        </w:rPr>
+        <w:t>Restaurant - small cafe</w:t>
+      </w:r>
+      <w:proofErr w:type="gramEnd"/>
+      <w:r>
+        <w:rPr>
+          <w:rFonts w:ascii="Calibri" w:eastAsia="Times New Roman" w:hAnsi="Calibri" w:cs="Calibri"/>
+          <w:color w:val="000000"/>
+          <w:lang w:val="en-US" w:eastAsia="it-IT"/>
+        </w:rPr>
+        <w:t>/restaurant (indoor)</w:t>
       </w:r>
     </w:p>
     <w:p>
@@ -208,13 +250,41 @@
           <w:lang w:eastAsia="it-IT"/>
         </w:rPr>
       </w:pPr>
+      <w:proofErr w:type="spellStart"/>
       <w:r>
         <w:rPr>
           <w:rFonts w:ascii="Calibri" w:eastAsia="Times New Roman" w:hAnsi="Calibri" w:cs="Calibri"/>
           <w:color w:val="000000"/>
           <w:lang w:eastAsia="it-IT"/>
         </w:rPr>
-        <w:t>Forest path (outdoor)</w:t>
+        <w:t>Forest</w:t>
+      </w:r>
+      <w:proofErr w:type="spellEnd"/>
+      <w:r>
+        <w:rPr>
+          <w:rFonts w:ascii="Calibri" w:eastAsia="Times New Roman" w:hAnsi="Calibri" w:cs="Calibri"/>
+          <w:color w:val="000000"/>
+          <w:lang w:eastAsia="it-IT"/>
+        </w:rPr>
+        <w:t xml:space="preserve"> </w:t>
+      </w:r>
+      <w:proofErr w:type="spellStart"/>
+      <w:r>
+        <w:rPr>
+          <w:rFonts w:ascii="Calibri" w:eastAsia="Times New Roman" w:hAnsi="Calibri" w:cs="Calibri"/>
+          <w:color w:val="000000"/>
+          <w:lang w:eastAsia="it-IT"/>
+        </w:rPr>
+        <w:t>path</w:t>
+      </w:r>
+      <w:proofErr w:type="spellEnd"/>
+      <w:r>
+        <w:rPr>
+          <w:rFonts w:ascii="Calibri" w:eastAsia="Times New Roman" w:hAnsi="Calibri" w:cs="Calibri"/>
+          <w:color w:val="000000"/>
+          <w:lang w:eastAsia="it-IT"/>
+        </w:rPr>
+        <w:t xml:space="preserve"> (outdoor)</w:t>
       </w:r>
     </w:p>
     <w:p>
@@ -277,13 +347,23 @@
           <w:lang w:eastAsia="it-IT"/>
         </w:rPr>
       </w:pPr>
+      <w:proofErr w:type="spellStart"/>
       <w:r>
         <w:rPr>
           <w:rFonts w:ascii="Calibri" w:eastAsia="Times New Roman" w:hAnsi="Calibri" w:cs="Calibri"/>
           <w:color w:val="000000"/>
           <w:lang w:eastAsia="it-IT"/>
         </w:rPr>
-        <w:t>Lakeside beach (outdoor)</w:t>
+        <w:t>Lakeside</w:t>
+      </w:r>
+      <w:proofErr w:type="spellEnd"/>
+      <w:r>
+        <w:rPr>
+          <w:rFonts w:ascii="Calibri" w:eastAsia="Times New Roman" w:hAnsi="Calibri" w:cs="Calibri"/>
+          <w:color w:val="000000"/>
+          <w:lang w:eastAsia="it-IT"/>
+        </w:rPr>
+        <w:t xml:space="preserve"> beach (outdoor)</w:t>
       </w:r>
     </w:p>
     <w:p>
@@ -369,13 +449,23 @@
           <w:lang w:eastAsia="it-IT"/>
         </w:rPr>
       </w:pPr>
+      <w:proofErr w:type="spellStart"/>
       <w:r>
         <w:rPr>
           <w:rFonts w:ascii="Calibri" w:eastAsia="Times New Roman" w:hAnsi="Calibri" w:cs="Calibri"/>
           <w:color w:val="000000"/>
           <w:lang w:eastAsia="it-IT"/>
         </w:rPr>
-        <w:t>Residential area (outdoor)</w:t>
+        <w:t>Residential</w:t>
+      </w:r>
+      <w:proofErr w:type="spellEnd"/>
+      <w:r>
+        <w:rPr>
+          <w:rFonts w:ascii="Calibri" w:eastAsia="Times New Roman" w:hAnsi="Calibri" w:cs="Calibri"/>
+          <w:color w:val="000000"/>
+          <w:lang w:eastAsia="it-IT"/>
+        </w:rPr>
+        <w:t xml:space="preserve"> area (outdoor)</w:t>
       </w:r>
     </w:p>
     <w:p>
@@ -398,7 +488,43 @@
           <w:color w:val="000000"/>
           <w:lang w:eastAsia="it-IT"/>
         </w:rPr>
-        <w:t>Train (traveling, vehicle)</w:t>
+        <w:t>Train (</w:t>
+      </w:r>
+      <w:proofErr w:type="spellStart"/>
+      <w:r>
+        <w:rPr>
+          <w:rFonts w:ascii="Calibri" w:eastAsia="Times New Roman" w:hAnsi="Calibri" w:cs="Calibri"/>
+          <w:color w:val="000000"/>
+          <w:lang w:eastAsia="it-IT"/>
+        </w:rPr>
+        <w:t>traveling</w:t>
+      </w:r>
+      <w:proofErr w:type="spellEnd"/>
+      <w:r>
+        <w:rPr>
+          <w:rFonts w:ascii="Calibri" w:eastAsia="Times New Roman" w:hAnsi="Calibri" w:cs="Calibri"/>
+          <w:color w:val="000000"/>
+          <w:lang w:eastAsia="it-IT"/>
+        </w:rPr>
+        <w:t xml:space="preserve">, </w:t>
+      </w:r>
+      <w:proofErr w:type="spellStart"/>
+      <w:r>
+        <w:rPr>
+          <w:rFonts w:ascii="Calibri" w:eastAsia="Times New Roman" w:hAnsi="Calibri" w:cs="Calibri"/>
+          <w:color w:val="000000"/>
+          <w:lang w:eastAsia="it-IT"/>
+        </w:rPr>
+        <w:t>vehicle</w:t>
+      </w:r>
+      <w:proofErr w:type="spellEnd"/>
+      <w:r>
+        <w:rPr>
+          <w:rFonts w:ascii="Calibri" w:eastAsia="Times New Roman" w:hAnsi="Calibri" w:cs="Calibri"/>
+          <w:color w:val="000000"/>
+          <w:lang w:eastAsia="it-IT"/>
+        </w:rPr>
+        <w:t>)</w:t>
       </w:r>
     </w:p>
     <w:p>
@@ -421,7 +547,43 @@
           <w:color w:val="000000"/>
           <w:lang w:eastAsia="it-IT"/>
         </w:rPr>
-        <w:t>Tram (traveling, vehicle)</w:t>
+        <w:t>Tram (</w:t>
+      </w:r>
+      <w:proofErr w:type="spellStart"/>
+      <w:r>
+        <w:rPr>
+          <w:rFonts w:ascii="Calibri" w:eastAsia="Times New Roman" w:hAnsi="Calibri" w:cs="Calibri"/>
+          <w:color w:val="000000"/>
+          <w:lang w:eastAsia="it-IT"/>
+        </w:rPr>
+        <w:t>traveling</w:t>
+      </w:r>
+      <w:proofErr w:type="spellEnd"/>
+      <w:r>
+        <w:rPr>
+          <w:rFonts w:ascii="Calibri" w:eastAsia="Times New Roman" w:hAnsi="Calibri" w:cs="Calibri"/>
+          <w:color w:val="000000"/>
+          <w:lang w:eastAsia="it-IT"/>
+        </w:rPr>
+        <w:t xml:space="preserve">, </w:t>
+      </w:r>
+      <w:proofErr w:type="spellStart"/>
+      <w:r>
+        <w:rPr>
+          <w:rFonts w:ascii="Calibri" w:eastAsia="Times New Roman" w:hAnsi="Calibri" w:cs="Calibri"/>
+          <w:color w:val="000000"/>
+          <w:lang w:eastAsia="it-IT"/>
+        </w:rPr>
+        <w:t>vehicle</w:t>
+      </w:r>
+      <w:proofErr w:type="spellEnd"/>
+      <w:r>
+        <w:rPr>
+          <w:rFonts w:ascii="Calibri" w:eastAsia="Times New Roman" w:hAnsi="Calibri" w:cs="Calibri"/>
+          <w:color w:val="000000"/>
+          <w:lang w:eastAsia="it-IT"/>
+        </w:rPr>
+        <w:t>)</w:t>
       </w:r>
     </w:p>
     <w:p>
@@ -483,11 +645,23 @@
       <w:r>
         <w:t xml:space="preserve"> </w:t>
       </w:r>
+      <w:proofErr w:type="spellStart"/>
+      <w:proofErr w:type="gramStart"/>
       <w:r>
         <w:t>WavToVec</w:t>
       </w:r>
-      <w:r>
-        <w:t>(Gio)</w:t>
+      <w:proofErr w:type="spellEnd"/>
+      <w:r>
+        <w:t>(</w:t>
+      </w:r>
+      <w:proofErr w:type="spellStart"/>
+      <w:proofErr w:type="gramEnd"/>
+      <w:r>
+        <w:t>Gio</w:t>
+      </w:r>
+      <w:proofErr w:type="spellEnd"/>
+      <w:r>
+        <w:t>)</w:t>
       </w:r>
       <w:r>
         <w:t>,</w:t>
@@ -502,11 +676,21 @@
         <w:t xml:space="preserve">(Aldo) </w:t>
       </w:r>
       <w:r>
-        <w:t>, HuBERT</w:t>
-      </w:r>
-      <w:r>
-        <w:t>, VGGish</w:t>
-      </w:r>
+        <w:t xml:space="preserve">, </w:t>
+      </w:r>
+      <w:proofErr w:type="spellStart"/>
+      <w:r>
+        <w:t>HuBERT</w:t>
+      </w:r>
+      <w:proofErr w:type="spellEnd"/>
+      <w:r>
+        <w:t xml:space="preserve">, </w:t>
+      </w:r>
+      <w:proofErr w:type="spellStart"/>
+      <w:r>
+        <w:t>VGGish</w:t>
+      </w:r>
+      <w:proofErr w:type="spellEnd"/>
       <w:r>
         <w:t>(Ciccio)</w:t>
       </w:r>
@@ -568,7 +752,15 @@
         </w:numPr>
       </w:pPr>
       <w:r>
-        <w:t>Cercare possibili pre-trained p</w:t>
+        <w:t xml:space="preserve">Cercare possibili </w:t>
+      </w:r>
+      <w:proofErr w:type="spellStart"/>
+      <w:r>
+        <w:t>pre-trained</w:t>
+      </w:r>
+      <w:proofErr w:type="spellEnd"/>
+      <w:r>
+        <w:t xml:space="preserve"> p</w:t>
       </w:r>
       <w:r>
         <w:t>er il modello scelto</w:t>
@@ -583,7 +775,23 @@
         </w:numPr>
       </w:pPr>
       <w:r>
-        <w:t>Scegliere che pre-processing fare e che struttura vogliamo avere il dataset(input per la rete)</w:t>
+        <w:t xml:space="preserve">Scegliere che </w:t>
+      </w:r>
+      <w:proofErr w:type="spellStart"/>
+      <w:r>
+        <w:t>pre</w:t>
+      </w:r>
+      <w:proofErr w:type="spellEnd"/>
+      <w:r>
+        <w:t xml:space="preserve">-processing fare e che struttura vogliamo avere il </w:t>
+      </w:r>
+      <w:proofErr w:type="gramStart"/>
+      <w:r>
+        <w:t>dataset(</w:t>
+      </w:r>
+      <w:proofErr w:type="gramEnd"/>
+      <w:r>
+        <w:t>input per la rete)</w:t>
       </w:r>
     </w:p>
     <w:p>
@@ -607,7 +815,15 @@
         </w:numPr>
       </w:pPr>
       <w:r>
-        <w:t>Fare il Pre-processing e avere l’input della rete</w:t>
+        <w:t xml:space="preserve">Fare il </w:t>
+      </w:r>
+      <w:proofErr w:type="spellStart"/>
+      <w:r>
+        <w:t>Pre</w:t>
+      </w:r>
+      <w:proofErr w:type="spellEnd"/>
+      <w:r>
+        <w:t>-processing e avere l’input della rete</w:t>
       </w:r>
     </w:p>
     <w:p>
@@ -621,18 +837,34 @@
           <w:lang w:val="en-US"/>
         </w:rPr>
       </w:pPr>
-      <w:r>
-        <w:rPr>
-          <w:lang w:val="en-US"/>
-        </w:rPr>
-        <w:t>Scegliere la loss function/le loss function</w:t>
-      </w:r>
-      <w:r>
-        <w:rPr>
-          <w:lang w:val="en-US"/>
-        </w:rPr>
-        <w:t xml:space="preserve"> e implementarle</w:t>
-      </w:r>
+      <w:proofErr w:type="spellStart"/>
+      <w:r>
+        <w:rPr>
+          <w:lang w:val="en-US"/>
+        </w:rPr>
+        <w:t>Scegliere</w:t>
+      </w:r>
+      <w:proofErr w:type="spellEnd"/>
+      <w:r>
+        <w:rPr>
+          <w:lang w:val="en-US"/>
+        </w:rPr>
+        <w:t xml:space="preserve"> la loss function/le loss function</w:t>
+      </w:r>
+      <w:r>
+        <w:rPr>
+          <w:lang w:val="en-US"/>
+        </w:rPr>
+        <w:t xml:space="preserve"> e </w:t>
+      </w:r>
+      <w:proofErr w:type="spellStart"/>
+      <w:r>
+        <w:rPr>
+          <w:lang w:val="en-US"/>
+        </w:rPr>
+        <w:t>implementarle</w:t>
+      </w:r>
+      <w:proofErr w:type="spellEnd"/>
     </w:p>
     <w:p>
       <w:pPr>
@@ -645,11 +877,69 @@
           <w:lang w:val="en-US"/>
         </w:rPr>
       </w:pPr>
-      <w:r>
-        <w:rPr>
-          <w:lang w:val="en-US"/>
-        </w:rPr>
-        <w:t>Scegliere gli hyperparametri (lr, ?)</w:t>
+      <w:proofErr w:type="spellStart"/>
+      <w:r>
+        <w:rPr>
+          <w:lang w:val="en-US"/>
+        </w:rPr>
+        <w:t>Scegliere</w:t>
+      </w:r>
+      <w:proofErr w:type="spellEnd"/>
+      <w:r>
+        <w:rPr>
+          <w:lang w:val="en-US"/>
+        </w:rPr>
+        <w:t xml:space="preserve"> </w:t>
+      </w:r>
+      <w:proofErr w:type="spellStart"/>
+      <w:r>
+        <w:rPr>
+          <w:lang w:val="en-US"/>
+        </w:rPr>
+        <w:t>gli</w:t>
+      </w:r>
+      <w:proofErr w:type="spellEnd"/>
+      <w:r>
+        <w:rPr>
+          <w:lang w:val="en-US"/>
+        </w:rPr>
+        <w:t xml:space="preserve"> </w:t>
+      </w:r>
+      <w:proofErr w:type="spellStart"/>
+      <w:r>
+        <w:rPr>
+          <w:lang w:val="en-US"/>
+        </w:rPr>
+        <w:t>hyperparametri</w:t>
+      </w:r>
+      <w:proofErr w:type="spellEnd"/>
+      <w:r>
+        <w:rPr>
+          <w:lang w:val="en-US"/>
+        </w:rPr>
+        <w:t xml:space="preserve"> (</w:t>
+      </w:r>
+      <w:proofErr w:type="spellStart"/>
+      <w:r>
+        <w:rPr>
+          <w:lang w:val="en-US"/>
+        </w:rPr>
+        <w:t>lr</w:t>
+      </w:r>
+      <w:proofErr w:type="spellEnd"/>
+      <w:proofErr w:type="gramStart"/>
+      <w:r>
+        <w:rPr>
+          <w:lang w:val="en-US"/>
+        </w:rPr>
+        <w:t>, ?</w:t>
+      </w:r>
+      <w:proofErr w:type="gramEnd"/>
+      <w:r>
+        <w:rPr>
+          <w:lang w:val="en-US"/>
+        </w:rPr>
+        <w:t>)</w:t>
       </w:r>
     </w:p>
     <w:p>
@@ -785,7 +1075,21 @@
           <w:lang w:val="en-US"/>
         </w:rPr>
         <w:lastRenderedPageBreak/>
-        <w:t>Train a network (can be pretrained, it should be fintuned) to perform acoustic scene classification on TUT-17. You should perform the training 3 times and evaluate how the performance change using: 100% of training data, 50% of training data, 10% of training data. If the whole dataset is computationally expensive using a subset is possible</w:t>
+        <w:t xml:space="preserve">Train a network (can be pretrained, it should be </w:t>
+      </w:r>
+      <w:proofErr w:type="spellStart"/>
+      <w:r>
+        <w:rPr>
+          <w:lang w:val="en-US"/>
+        </w:rPr>
+        <w:t>fintuned</w:t>
+      </w:r>
+      <w:proofErr w:type="spellEnd"/>
+      <w:r>
+        <w:rPr>
+          <w:lang w:val="en-US"/>
+        </w:rPr>
+        <w:t>) to perform acoustic scene classification on TUT-17. You should perform the training 3 times and evaluate how the performance change using: 100% of training data, 50% of training data, 10% of training data. If the whole dataset is computationally expensive using a subset is possible</w:t>
       </w:r>
       <w:r>
         <w:rPr>
@@ -811,7 +1115,21 @@
         <w:rPr>
           <w:lang w:val="en-US"/>
         </w:rPr>
-        <w:t>PANNs model/Wav2Vec2.0/HuBERT/AST</w:t>
+        <w:t>PANNs model/Wav2Vec2.0/</w:t>
+      </w:r>
+      <w:proofErr w:type="spellStart"/>
+      <w:r>
+        <w:rPr>
+          <w:lang w:val="en-US"/>
+        </w:rPr>
+        <w:t>HuBERT</w:t>
+      </w:r>
+      <w:proofErr w:type="spellEnd"/>
+      <w:r>
+        <w:rPr>
+          <w:lang w:val="en-US"/>
+        </w:rPr>
+        <w:t>/AST</w:t>
       </w:r>
       <w:r>
         <w:rPr>
@@ -871,187 +1189,9 @@
           <w:sz w:val="24"/>
           <w:szCs w:val="24"/>
         </w:rPr>
-        <w:t>CNN14</w:t>
-      </w:r>
-      <w:r>
-        <w:rPr>
-          <w:sz w:val="24"/>
-          <w:szCs w:val="24"/>
-        </w:rPr>
-        <w:t>:Rete convoluzionale creata per la classificazione audio.</w:t>
-      </w:r>
-    </w:p>
-    <w:p>
-      <w:pPr>
-        <w:pStyle w:val="Paragrafoelenco"/>
-        <w:numPr>
-          <w:ilvl w:val="0"/>
-          <w:numId w:val="4"/>
-        </w:numPr>
-        <w:jc w:val="both"/>
-        <w:rPr>
-          <w:sz w:val="24"/>
-          <w:szCs w:val="24"/>
-          <w:lang w:val="en-US"/>
-        </w:rPr>
-      </w:pPr>
-      <w:r>
-        <w:rPr>
-          <w:sz w:val="24"/>
-          <w:szCs w:val="24"/>
-          <w:lang w:val="en-US"/>
-        </w:rPr>
-        <w:t>Accetta come input dati in formato: (batch_size, num_channels, height, width).</w:t>
-      </w:r>
-    </w:p>
-    <w:p>
-      <w:pPr>
-        <w:pStyle w:val="Paragrafoelenco"/>
-        <w:numPr>
-          <w:ilvl w:val="0"/>
-          <w:numId w:val="4"/>
-        </w:numPr>
-        <w:jc w:val="both"/>
-        <w:rPr>
-          <w:sz w:val="24"/>
-          <w:szCs w:val="24"/>
-        </w:rPr>
-      </w:pPr>
-      <w:r>
-        <w:rPr>
-          <w:sz w:val="24"/>
-          <w:szCs w:val="24"/>
-        </w:rPr>
-        <w:t>Accetta come input</w:t>
-      </w:r>
-      <w:r>
-        <w:rPr>
-          <w:sz w:val="24"/>
-          <w:szCs w:val="24"/>
-        </w:rPr>
-        <w:t>:</w:t>
-      </w:r>
-    </w:p>
-    <w:p>
-      <w:pPr>
-        <w:pStyle w:val="Paragrafoelenco"/>
-        <w:numPr>
-          <w:ilvl w:val="0"/>
-          <w:numId w:val="5"/>
-        </w:numPr>
-        <w:jc w:val="both"/>
-        <w:rPr>
-          <w:sz w:val="24"/>
-          <w:szCs w:val="24"/>
-        </w:rPr>
-      </w:pPr>
-      <w:r>
-        <w:rPr>
-          <w:sz w:val="24"/>
-          <w:szCs w:val="24"/>
-        </w:rPr>
-        <w:t>Mel_Spectrogram</w:t>
-      </w:r>
-    </w:p>
-    <w:p>
-      <w:pPr>
-        <w:pStyle w:val="Paragrafoelenco"/>
-        <w:numPr>
-          <w:ilvl w:val="0"/>
-          <w:numId w:val="5"/>
-        </w:numPr>
-        <w:jc w:val="both"/>
-        <w:rPr>
-          <w:sz w:val="24"/>
-          <w:szCs w:val="24"/>
-        </w:rPr>
-      </w:pPr>
-      <w:r>
-        <w:rPr>
-          <w:sz w:val="24"/>
-          <w:szCs w:val="24"/>
-        </w:rPr>
-        <w:t xml:space="preserve"> STFT(ampiezza delle freq nel dominio del tempo)</w:t>
-      </w:r>
-    </w:p>
-    <w:p>
-      <w:pPr>
-        <w:pStyle w:val="Paragrafoelenco"/>
-        <w:numPr>
-          <w:ilvl w:val="0"/>
-          <w:numId w:val="5"/>
-        </w:numPr>
-        <w:jc w:val="both"/>
-        <w:rPr>
-          <w:sz w:val="24"/>
-          <w:szCs w:val="24"/>
-        </w:rPr>
-      </w:pPr>
-      <w:r>
-        <w:rPr>
-          <w:sz w:val="24"/>
-          <w:szCs w:val="24"/>
-        </w:rPr>
-        <w:t xml:space="preserve">chromagram(energia delle 12 classi di pitch (o cromatiche) in un segmento temporale </w:t>
-      </w:r>
-    </w:p>
-    <w:p>
-      <w:pPr>
-        <w:pStyle w:val="Paragrafoelenco"/>
-        <w:numPr>
-          <w:ilvl w:val="0"/>
-          <w:numId w:val="5"/>
-        </w:numPr>
-        <w:jc w:val="both"/>
-        <w:rPr>
-          <w:sz w:val="24"/>
-          <w:szCs w:val="24"/>
-        </w:rPr>
-      </w:pPr>
-      <w:r>
-        <w:rPr>
-          <w:sz w:val="24"/>
-          <w:szCs w:val="24"/>
-        </w:rPr>
-        <w:t>CQT(freq variabile, più alta per le basse freq. e più bassa per le alte freq, come percepiamo il suono noi)</w:t>
-      </w:r>
-    </w:p>
-    <w:p>
-      <w:pPr>
-        <w:pStyle w:val="Paragrafoelenco"/>
-        <w:numPr>
-          <w:ilvl w:val="0"/>
-          <w:numId w:val="4"/>
-        </w:numPr>
-        <w:jc w:val="both"/>
-        <w:rPr>
-          <w:sz w:val="24"/>
-          <w:szCs w:val="24"/>
-        </w:rPr>
-      </w:pPr>
-      <w:r>
-        <w:rPr>
-          <w:sz w:val="24"/>
-          <w:szCs w:val="24"/>
-        </w:rPr>
-        <w:t xml:space="preserve">Ergo non funzionante con </w:t>
-      </w:r>
-      <w:r>
-        <w:rPr>
-          <w:sz w:val="24"/>
-          <w:szCs w:val="24"/>
-        </w:rPr>
-        <w:t>i dati waveform grezzi presenti nel mio codice, tuttavia si può fare un adattamento in tempi brevi (circa 2-3 ore al più).</w:t>
-      </w:r>
-    </w:p>
-    <w:p>
-      <w:pPr>
-        <w:jc w:val="both"/>
-        <w:rPr>
-          <w:sz w:val="24"/>
-          <w:szCs w:val="24"/>
-        </w:rPr>
-      </w:pPr>
+        <w:t>CNN</w:t>
+      </w:r>
+      <w:proofErr w:type="gramStart"/>
       <w:r>
         <w:rPr>
           <w:b/>
@@ -1059,8 +1199,411 @@
           <w:sz w:val="24"/>
           <w:szCs w:val="24"/>
         </w:rPr>
-        <w:t>AST</w:t>
-      </w:r>
+        <w:t>14</w:t>
+      </w:r>
+      <w:r>
+        <w:rPr>
+          <w:sz w:val="24"/>
+          <w:szCs w:val="24"/>
+        </w:rPr>
+        <w:t>:Rete</w:t>
+      </w:r>
+      <w:proofErr w:type="gramEnd"/>
+      <w:r>
+        <w:rPr>
+          <w:sz w:val="24"/>
+          <w:szCs w:val="24"/>
+        </w:rPr>
+        <w:t xml:space="preserve"> </w:t>
+      </w:r>
+      <w:proofErr w:type="spellStart"/>
+      <w:r>
+        <w:rPr>
+          <w:sz w:val="24"/>
+          <w:szCs w:val="24"/>
+        </w:rPr>
+        <w:t>convoluzionale</w:t>
+      </w:r>
+      <w:proofErr w:type="spellEnd"/>
+      <w:r>
+        <w:rPr>
+          <w:sz w:val="24"/>
+          <w:szCs w:val="24"/>
+        </w:rPr>
+        <w:t xml:space="preserve"> creata per la classificazione audio.</w:t>
+      </w:r>
+    </w:p>
+    <w:p>
+      <w:pPr>
+        <w:pStyle w:val="Paragrafoelenco"/>
+        <w:numPr>
+          <w:ilvl w:val="0"/>
+          <w:numId w:val="4"/>
+        </w:numPr>
+        <w:jc w:val="both"/>
+        <w:rPr>
+          <w:sz w:val="24"/>
+          <w:szCs w:val="24"/>
+          <w:lang w:val="en-US"/>
+        </w:rPr>
+      </w:pPr>
+      <w:proofErr w:type="spellStart"/>
+      <w:r>
+        <w:rPr>
+          <w:sz w:val="24"/>
+          <w:szCs w:val="24"/>
+          <w:lang w:val="en-US"/>
+        </w:rPr>
+        <w:t>Accetta</w:t>
+      </w:r>
+      <w:proofErr w:type="spellEnd"/>
+      <w:r>
+        <w:rPr>
+          <w:sz w:val="24"/>
+          <w:szCs w:val="24"/>
+          <w:lang w:val="en-US"/>
+        </w:rPr>
+        <w:t xml:space="preserve"> come input </w:t>
+      </w:r>
+      <w:proofErr w:type="spellStart"/>
+      <w:r>
+        <w:rPr>
+          <w:sz w:val="24"/>
+          <w:szCs w:val="24"/>
+          <w:lang w:val="en-US"/>
+        </w:rPr>
+        <w:t>dati</w:t>
+      </w:r>
+      <w:proofErr w:type="spellEnd"/>
+      <w:r>
+        <w:rPr>
+          <w:sz w:val="24"/>
+          <w:szCs w:val="24"/>
+          <w:lang w:val="en-US"/>
+        </w:rPr>
+        <w:t xml:space="preserve"> in </w:t>
+      </w:r>
+      <w:proofErr w:type="spellStart"/>
+      <w:r>
+        <w:rPr>
+          <w:sz w:val="24"/>
+          <w:szCs w:val="24"/>
+          <w:lang w:val="en-US"/>
+        </w:rPr>
+        <w:t>formato</w:t>
+      </w:r>
+      <w:proofErr w:type="spellEnd"/>
+      <w:r>
+        <w:rPr>
+          <w:sz w:val="24"/>
+          <w:szCs w:val="24"/>
+          <w:lang w:val="en-US"/>
+        </w:rPr>
+        <w:t>: (</w:t>
+      </w:r>
+      <w:proofErr w:type="spellStart"/>
+      <w:r>
+        <w:rPr>
+          <w:sz w:val="24"/>
+          <w:szCs w:val="24"/>
+          <w:lang w:val="en-US"/>
+        </w:rPr>
+        <w:t>batch_size</w:t>
+      </w:r>
+      <w:proofErr w:type="spellEnd"/>
+      <w:r>
+        <w:rPr>
+          <w:sz w:val="24"/>
+          <w:szCs w:val="24"/>
+          <w:lang w:val="en-US"/>
+        </w:rPr>
+        <w:t xml:space="preserve">, </w:t>
+      </w:r>
+      <w:proofErr w:type="spellStart"/>
+      <w:r>
+        <w:rPr>
+          <w:sz w:val="24"/>
+          <w:szCs w:val="24"/>
+          <w:lang w:val="en-US"/>
+        </w:rPr>
+        <w:t>num_channels</w:t>
+      </w:r>
+      <w:proofErr w:type="spellEnd"/>
+      <w:r>
+        <w:rPr>
+          <w:sz w:val="24"/>
+          <w:szCs w:val="24"/>
+          <w:lang w:val="en-US"/>
+        </w:rPr>
+        <w:t>, height, width).</w:t>
+      </w:r>
+    </w:p>
+    <w:p>
+      <w:pPr>
+        <w:pStyle w:val="Paragrafoelenco"/>
+        <w:numPr>
+          <w:ilvl w:val="0"/>
+          <w:numId w:val="4"/>
+        </w:numPr>
+        <w:jc w:val="both"/>
+        <w:rPr>
+          <w:sz w:val="24"/>
+          <w:szCs w:val="24"/>
+        </w:rPr>
+      </w:pPr>
+      <w:r>
+        <w:rPr>
+          <w:sz w:val="24"/>
+          <w:szCs w:val="24"/>
+        </w:rPr>
+        <w:t>Accetta come input</w:t>
+      </w:r>
+      <w:r>
+        <w:rPr>
+          <w:sz w:val="24"/>
+          <w:szCs w:val="24"/>
+        </w:rPr>
+        <w:t>:</w:t>
+      </w:r>
+    </w:p>
+    <w:p>
+      <w:pPr>
+        <w:pStyle w:val="Paragrafoelenco"/>
+        <w:numPr>
+          <w:ilvl w:val="0"/>
+          <w:numId w:val="5"/>
+        </w:numPr>
+        <w:jc w:val="both"/>
+        <w:rPr>
+          <w:sz w:val="24"/>
+          <w:szCs w:val="24"/>
+        </w:rPr>
+      </w:pPr>
+      <w:proofErr w:type="spellStart"/>
+      <w:r>
+        <w:rPr>
+          <w:sz w:val="24"/>
+          <w:szCs w:val="24"/>
+        </w:rPr>
+        <w:t>Mel_Spectrogram</w:t>
+      </w:r>
+      <w:proofErr w:type="spellEnd"/>
+    </w:p>
+    <w:p>
+      <w:pPr>
+        <w:pStyle w:val="Paragrafoelenco"/>
+        <w:numPr>
+          <w:ilvl w:val="0"/>
+          <w:numId w:val="5"/>
+        </w:numPr>
+        <w:jc w:val="both"/>
+        <w:rPr>
+          <w:sz w:val="24"/>
+          <w:szCs w:val="24"/>
+        </w:rPr>
+      </w:pPr>
+      <w:r>
+        <w:rPr>
+          <w:sz w:val="24"/>
+          <w:szCs w:val="24"/>
+        </w:rPr>
+        <w:t xml:space="preserve"> </w:t>
+      </w:r>
+      <w:proofErr w:type="gramStart"/>
+      <w:r>
+        <w:rPr>
+          <w:sz w:val="24"/>
+          <w:szCs w:val="24"/>
+        </w:rPr>
+        <w:t>STFT(</w:t>
+      </w:r>
+      <w:proofErr w:type="gramEnd"/>
+      <w:r>
+        <w:rPr>
+          <w:sz w:val="24"/>
+          <w:szCs w:val="24"/>
+        </w:rPr>
+        <w:t xml:space="preserve">ampiezza delle </w:t>
+      </w:r>
+      <w:proofErr w:type="spellStart"/>
+      <w:r>
+        <w:rPr>
+          <w:sz w:val="24"/>
+          <w:szCs w:val="24"/>
+        </w:rPr>
+        <w:t>freq</w:t>
+      </w:r>
+      <w:proofErr w:type="spellEnd"/>
+      <w:r>
+        <w:rPr>
+          <w:sz w:val="24"/>
+          <w:szCs w:val="24"/>
+        </w:rPr>
+        <w:t xml:space="preserve"> nel dominio del tempo)</w:t>
+      </w:r>
+    </w:p>
+    <w:p>
+      <w:pPr>
+        <w:pStyle w:val="Paragrafoelenco"/>
+        <w:numPr>
+          <w:ilvl w:val="0"/>
+          <w:numId w:val="5"/>
+        </w:numPr>
+        <w:jc w:val="both"/>
+        <w:rPr>
+          <w:sz w:val="24"/>
+          <w:szCs w:val="24"/>
+        </w:rPr>
+      </w:pPr>
+      <w:proofErr w:type="spellStart"/>
+      <w:proofErr w:type="gramStart"/>
+      <w:r>
+        <w:rPr>
+          <w:sz w:val="24"/>
+          <w:szCs w:val="24"/>
+        </w:rPr>
+        <w:t>chromagram</w:t>
+      </w:r>
+      <w:proofErr w:type="spellEnd"/>
+      <w:r>
+        <w:rPr>
+          <w:sz w:val="24"/>
+          <w:szCs w:val="24"/>
+        </w:rPr>
+        <w:t>(</w:t>
+      </w:r>
+      <w:proofErr w:type="gramEnd"/>
+      <w:r>
+        <w:rPr>
+          <w:sz w:val="24"/>
+          <w:szCs w:val="24"/>
+        </w:rPr>
+        <w:t xml:space="preserve">energia delle 12 classi di pitch (o cromatiche) in un segmento temporale </w:t>
+      </w:r>
+    </w:p>
+    <w:p>
+      <w:pPr>
+        <w:pStyle w:val="Paragrafoelenco"/>
+        <w:numPr>
+          <w:ilvl w:val="0"/>
+          <w:numId w:val="5"/>
+        </w:numPr>
+        <w:jc w:val="both"/>
+        <w:rPr>
+          <w:sz w:val="24"/>
+          <w:szCs w:val="24"/>
+        </w:rPr>
+      </w:pPr>
+      <w:proofErr w:type="gramStart"/>
+      <w:r>
+        <w:rPr>
+          <w:sz w:val="24"/>
+          <w:szCs w:val="24"/>
+        </w:rPr>
+        <w:t>CQT(</w:t>
+      </w:r>
+      <w:proofErr w:type="spellStart"/>
+      <w:proofErr w:type="gramEnd"/>
+      <w:r>
+        <w:rPr>
+          <w:sz w:val="24"/>
+          <w:szCs w:val="24"/>
+        </w:rPr>
+        <w:t>freq</w:t>
+      </w:r>
+      <w:proofErr w:type="spellEnd"/>
+      <w:r>
+        <w:rPr>
+          <w:sz w:val="24"/>
+          <w:szCs w:val="24"/>
+        </w:rPr>
+        <w:t xml:space="preserve"> variabile, più alta per le basse </w:t>
+      </w:r>
+      <w:proofErr w:type="spellStart"/>
+      <w:r>
+        <w:rPr>
+          <w:sz w:val="24"/>
+          <w:szCs w:val="24"/>
+        </w:rPr>
+        <w:t>freq</w:t>
+      </w:r>
+      <w:proofErr w:type="spellEnd"/>
+      <w:r>
+        <w:rPr>
+          <w:sz w:val="24"/>
+          <w:szCs w:val="24"/>
+        </w:rPr>
+        <w:t xml:space="preserve">. e più bassa per le alte </w:t>
+      </w:r>
+      <w:proofErr w:type="spellStart"/>
+      <w:r>
+        <w:rPr>
+          <w:sz w:val="24"/>
+          <w:szCs w:val="24"/>
+        </w:rPr>
+        <w:t>freq</w:t>
+      </w:r>
+      <w:proofErr w:type="spellEnd"/>
+      <w:r>
+        <w:rPr>
+          <w:sz w:val="24"/>
+          <w:szCs w:val="24"/>
+        </w:rPr>
+        <w:t>, come percepiamo il suono noi)</w:t>
+      </w:r>
+    </w:p>
+    <w:p>
+      <w:pPr>
+        <w:pStyle w:val="Paragrafoelenco"/>
+        <w:numPr>
+          <w:ilvl w:val="0"/>
+          <w:numId w:val="4"/>
+        </w:numPr>
+        <w:jc w:val="both"/>
+        <w:rPr>
+          <w:sz w:val="24"/>
+          <w:szCs w:val="24"/>
+        </w:rPr>
+      </w:pPr>
+      <w:r>
+        <w:rPr>
+          <w:sz w:val="24"/>
+          <w:szCs w:val="24"/>
+        </w:rPr>
+        <w:t xml:space="preserve">Ergo non funzionante con </w:t>
+      </w:r>
+      <w:r>
+        <w:rPr>
+          <w:sz w:val="24"/>
+          <w:szCs w:val="24"/>
+        </w:rPr>
+        <w:t xml:space="preserve">i dati </w:t>
+      </w:r>
+      <w:proofErr w:type="spellStart"/>
+      <w:r>
+        <w:rPr>
+          <w:sz w:val="24"/>
+          <w:szCs w:val="24"/>
+        </w:rPr>
+        <w:t>waveform</w:t>
+      </w:r>
+      <w:proofErr w:type="spellEnd"/>
+      <w:r>
+        <w:rPr>
+          <w:sz w:val="24"/>
+          <w:szCs w:val="24"/>
+        </w:rPr>
+        <w:t xml:space="preserve"> grezzi presenti nel mio codice, tuttavia si può fare un adattamento in tempi brevi (circa 2-3 ore al più).</w:t>
+      </w:r>
+    </w:p>
+    <w:p>
+      <w:pPr>
+        <w:jc w:val="both"/>
+        <w:rPr>
+          <w:sz w:val="24"/>
+          <w:szCs w:val="24"/>
+        </w:rPr>
+      </w:pPr>
       <w:r>
         <w:rPr>
           <w:b/>
@@ -1068,66 +1611,8 @@
           <w:sz w:val="24"/>
           <w:szCs w:val="24"/>
         </w:rPr>
-        <w:t>:</w:t>
-      </w:r>
-      <w:r>
-        <w:rPr>
-          <w:sz w:val="24"/>
-          <w:szCs w:val="24"/>
-        </w:rPr>
-        <w:t xml:space="preserve"> Modello transformer che può dunque catturare le dipendenze nell’audio. </w:t>
-      </w:r>
-    </w:p>
-    <w:p>
-      <w:pPr>
-        <w:pStyle w:val="Paragrafoelenco"/>
-        <w:numPr>
-          <w:ilvl w:val="0"/>
-          <w:numId w:val="4"/>
-        </w:numPr>
-        <w:jc w:val="both"/>
-        <w:rPr>
-          <w:sz w:val="24"/>
-          <w:szCs w:val="24"/>
-        </w:rPr>
-      </w:pPr>
-      <w:r>
-        <w:rPr>
-          <w:sz w:val="24"/>
-          <w:szCs w:val="24"/>
-        </w:rPr>
-        <w:t>Accetta come input letteralmente i Mel_spectrogram, con input dati in formato:(batch_size,numero_bande_mel,numero_frame temporali).</w:t>
-      </w:r>
-    </w:p>
-    <w:p>
-      <w:pPr>
-        <w:pStyle w:val="Paragrafoelenco"/>
-        <w:numPr>
-          <w:ilvl w:val="0"/>
-          <w:numId w:val="4"/>
-        </w:numPr>
-        <w:jc w:val="both"/>
-        <w:rPr>
-          <w:sz w:val="24"/>
-          <w:szCs w:val="24"/>
-        </w:rPr>
-      </w:pPr>
-      <w:r>
-        <w:rPr>
-          <w:sz w:val="24"/>
-          <w:szCs w:val="24"/>
-        </w:rPr>
-        <w:t>Seppur come per CNN14 non è adatto ad avere in input i risultati del mio algoritmo, al tempo stesso è adattabile e ben si confà al mio aver tenuto in considerazione a che evento ci riferiamo e l’ordine dell’evento. Tuttavia potrebbero esserci problemi per il query set avendo considerato eventi di fatto superframe più che eventi in sé.</w:t>
-      </w:r>
-    </w:p>
-    <w:p>
-      <w:pPr>
-        <w:jc w:val="both"/>
-        <w:rPr>
-          <w:sz w:val="24"/>
-          <w:szCs w:val="24"/>
-        </w:rPr>
-      </w:pPr>
+        <w:t>AST</w:t>
+      </w:r>
       <w:r>
         <w:rPr>
           <w:b/>
@@ -1135,8 +1620,130 @@
           <w:sz w:val="24"/>
           <w:szCs w:val="24"/>
         </w:rPr>
-        <w:t>Wave2Vec</w:t>
-      </w:r>
+        <w:t>:</w:t>
+      </w:r>
+      <w:r>
+        <w:rPr>
+          <w:sz w:val="24"/>
+          <w:szCs w:val="24"/>
+        </w:rPr>
+        <w:t xml:space="preserve"> Modello transformer che può dunque catturare le dipendenze nell’audio. </w:t>
+      </w:r>
+    </w:p>
+    <w:p>
+      <w:pPr>
+        <w:pStyle w:val="Paragrafoelenco"/>
+        <w:numPr>
+          <w:ilvl w:val="0"/>
+          <w:numId w:val="4"/>
+        </w:numPr>
+        <w:jc w:val="both"/>
+        <w:rPr>
+          <w:sz w:val="24"/>
+          <w:szCs w:val="24"/>
+        </w:rPr>
+      </w:pPr>
+      <w:r>
+        <w:rPr>
+          <w:sz w:val="24"/>
+          <w:szCs w:val="24"/>
+        </w:rPr>
+        <w:t xml:space="preserve">Accetta come input letteralmente i </w:t>
+      </w:r>
+      <w:proofErr w:type="spellStart"/>
+      <w:r>
+        <w:rPr>
+          <w:sz w:val="24"/>
+          <w:szCs w:val="24"/>
+        </w:rPr>
+        <w:t>Mel_spectrogram</w:t>
+      </w:r>
+      <w:proofErr w:type="spellEnd"/>
+      <w:r>
+        <w:rPr>
+          <w:sz w:val="24"/>
+          <w:szCs w:val="24"/>
+        </w:rPr>
+        <w:t>, con input dati in formato:(</w:t>
+      </w:r>
+      <w:proofErr w:type="spellStart"/>
+      <w:r>
+        <w:rPr>
+          <w:sz w:val="24"/>
+          <w:szCs w:val="24"/>
+        </w:rPr>
+        <w:t>batch_</w:t>
+      </w:r>
+      <w:proofErr w:type="gramStart"/>
+      <w:r>
+        <w:rPr>
+          <w:sz w:val="24"/>
+          <w:szCs w:val="24"/>
+        </w:rPr>
+        <w:t>size,numero</w:t>
+      </w:r>
+      <w:proofErr w:type="gramEnd"/>
+      <w:r>
+        <w:rPr>
+          <w:sz w:val="24"/>
+          <w:szCs w:val="24"/>
+        </w:rPr>
+        <w:t>_bande_mel,numero_frame</w:t>
+      </w:r>
+      <w:proofErr w:type="spellEnd"/>
+      <w:r>
+        <w:rPr>
+          <w:sz w:val="24"/>
+          <w:szCs w:val="24"/>
+        </w:rPr>
+        <w:t xml:space="preserve"> temporali).</w:t>
+      </w:r>
+    </w:p>
+    <w:p>
+      <w:pPr>
+        <w:pStyle w:val="Paragrafoelenco"/>
+        <w:numPr>
+          <w:ilvl w:val="0"/>
+          <w:numId w:val="4"/>
+        </w:numPr>
+        <w:jc w:val="both"/>
+        <w:rPr>
+          <w:sz w:val="24"/>
+          <w:szCs w:val="24"/>
+        </w:rPr>
+      </w:pPr>
+      <w:r>
+        <w:rPr>
+          <w:sz w:val="24"/>
+          <w:szCs w:val="24"/>
+        </w:rPr>
+        <w:t xml:space="preserve">Seppur come per CNN14 non è adatto ad avere in input i risultati del mio algoritmo, al tempo stesso è adattabile e ben si confà al mio aver tenuto in considerazione a che evento ci riferiamo e l’ordine dell’evento. Tuttavia potrebbero esserci problemi per il query set avendo considerato eventi di fatto </w:t>
+      </w:r>
+      <w:proofErr w:type="spellStart"/>
+      <w:r>
+        <w:rPr>
+          <w:sz w:val="24"/>
+          <w:szCs w:val="24"/>
+        </w:rPr>
+        <w:t>superframe</w:t>
+      </w:r>
+      <w:proofErr w:type="spellEnd"/>
+      <w:r>
+        <w:rPr>
+          <w:sz w:val="24"/>
+          <w:szCs w:val="24"/>
+        </w:rPr>
+        <w:t xml:space="preserve"> più che eventi in sé.</w:t>
+      </w:r>
+    </w:p>
+    <w:p>
+      <w:pPr>
+        <w:jc w:val="both"/>
+        <w:rPr>
+          <w:sz w:val="24"/>
+          <w:szCs w:val="24"/>
+        </w:rPr>
+      </w:pPr>
       <w:r>
         <w:rPr>
           <w:b/>
@@ -1144,6 +1751,15 @@
           <w:sz w:val="24"/>
           <w:szCs w:val="24"/>
         </w:rPr>
+        <w:t>Wave2Vec</w:t>
+      </w:r>
+      <w:r>
+        <w:rPr>
+          <w:b/>
+          <w:bCs/>
+          <w:sz w:val="24"/>
+          <w:szCs w:val="24"/>
+        </w:rPr>
         <w:t xml:space="preserve">: </w:t>
       </w:r>
       <w:r>
@@ -1151,7 +1767,55 @@
           <w:sz w:val="24"/>
           <w:szCs w:val="24"/>
         </w:rPr>
-        <w:t>Modello di rappresentazione audio che elabora un audio grezzo(waveform) e apprende rappresentazioni in un latent space per riconoscimento vocale.</w:t>
+        <w:t>Modello di rappresentazione audio che elabora un audio grezzo(</w:t>
+      </w:r>
+      <w:proofErr w:type="spellStart"/>
+      <w:r>
+        <w:rPr>
+          <w:sz w:val="24"/>
+          <w:szCs w:val="24"/>
+        </w:rPr>
+        <w:t>waveform</w:t>
+      </w:r>
+      <w:proofErr w:type="spellEnd"/>
+      <w:r>
+        <w:rPr>
+          <w:sz w:val="24"/>
+          <w:szCs w:val="24"/>
+        </w:rPr>
+        <w:t xml:space="preserve">) e apprende rappresentazioni in un </w:t>
+      </w:r>
+      <w:proofErr w:type="spellStart"/>
+      <w:r>
+        <w:rPr>
+          <w:sz w:val="24"/>
+          <w:szCs w:val="24"/>
+        </w:rPr>
+        <w:t>latent</w:t>
+      </w:r>
+      <w:proofErr w:type="spellEnd"/>
+      <w:r>
+        <w:rPr>
+          <w:sz w:val="24"/>
+          <w:szCs w:val="24"/>
+        </w:rPr>
+        <w:t xml:space="preserve"> </w:t>
+      </w:r>
+      <w:proofErr w:type="spellStart"/>
+      <w:r>
+        <w:rPr>
+          <w:sz w:val="24"/>
+          <w:szCs w:val="24"/>
+        </w:rPr>
+        <w:t>space</w:t>
+      </w:r>
+      <w:proofErr w:type="spellEnd"/>
+      <w:r>
+        <w:rPr>
+          <w:sz w:val="24"/>
+          <w:szCs w:val="24"/>
+        </w:rPr>
+        <w:t xml:space="preserve"> per riconoscimento vocale.</w:t>
       </w:r>
     </w:p>
     <w:p>
@@ -1172,7 +1836,23 @@
           <w:sz w:val="24"/>
           <w:szCs w:val="24"/>
         </w:rPr>
-        <w:t>Accetta come input gli audio grezzi, cioè i famosi campioni creati dal mio algoritmo, in formato 1D di dimensione dei campioni audio (o nel nostro caso delle frames)</w:t>
+        <w:t xml:space="preserve">Accetta come input gli audio grezzi, cioè i famosi campioni creati dal mio algoritmo, in formato 1D di dimensione dei campioni audio (o nel nostro caso </w:t>
+      </w:r>
+      <w:proofErr w:type="gramStart"/>
+      <w:r>
+        <w:rPr>
+          <w:sz w:val="24"/>
+          <w:szCs w:val="24"/>
+        </w:rPr>
+        <w:t>delle frames</w:t>
+      </w:r>
+      <w:proofErr w:type="gramEnd"/>
+      <w:r>
+        <w:rPr>
+          <w:sz w:val="24"/>
+          <w:szCs w:val="24"/>
+        </w:rPr>
+        <w:t>)</w:t>
       </w:r>
     </w:p>
     <w:p>
@@ -1275,6 +1955,13 @@
         </w:rPr>
         <w:t>Parlare del task in generale</w:t>
       </w:r>
+      <w:r>
+        <w:rPr>
+          <w:sz w:val="24"/>
+          <w:szCs w:val="24"/>
+        </w:rPr>
+        <w:t xml:space="preserve"> *</w:t>
+      </w:r>
     </w:p>
     <w:p>
       <w:pPr>
@@ -1296,6 +1983,20 @@
         </w:rPr>
         <w:t>Parlare delle specifiche del task</w:t>
       </w:r>
+      <w:r>
+        <w:rPr>
+          <w:sz w:val="24"/>
+          <w:szCs w:val="24"/>
+        </w:rPr>
+        <w:t xml:space="preserve"> </w:t>
+      </w:r>
+      <w:r>
+        <w:rPr>
+          <w:sz w:val="24"/>
+          <w:szCs w:val="24"/>
+        </w:rPr>
+        <w:t>*</w:t>
+      </w:r>
     </w:p>
     <w:p>
       <w:pPr>
@@ -1315,8 +2016,43 @@
           <w:sz w:val="24"/>
           <w:szCs w:val="24"/>
         </w:rPr>
+        <w:t>Dataset</w:t>
+      </w:r>
+      <w:r>
+        <w:rPr>
+          <w:sz w:val="24"/>
+          <w:szCs w:val="24"/>
+        </w:rPr>
+        <w:t>*</w:t>
+      </w:r>
+    </w:p>
+    <w:p>
+      <w:pPr>
+        <w:pStyle w:val="Paragrafoelenco"/>
+        <w:numPr>
+          <w:ilvl w:val="0"/>
+          <w:numId w:val="6"/>
+        </w:numPr>
+        <w:jc w:val="both"/>
+        <w:rPr>
+          <w:sz w:val="24"/>
+          <w:szCs w:val="24"/>
+        </w:rPr>
+      </w:pPr>
+      <w:r>
+        <w:rPr>
+          <w:sz w:val="24"/>
+          <w:szCs w:val="24"/>
+        </w:rPr>
         <w:t>Parlare del modello utilizzato</w:t>
       </w:r>
+      <w:r>
+        <w:rPr>
+          <w:sz w:val="24"/>
+          <w:szCs w:val="24"/>
+        </w:rPr>
+        <w:t>*</w:t>
+      </w:r>
     </w:p>
     <w:p>
       <w:pPr>
@@ -1336,7 +2072,23 @@
           <w:sz w:val="24"/>
           <w:szCs w:val="24"/>
         </w:rPr>
-        <w:t>Parlare del pre-processing + codice</w:t>
+        <w:t xml:space="preserve">Parlare del </w:t>
+      </w:r>
+      <w:proofErr w:type="spellStart"/>
+      <w:r>
+        <w:rPr>
+          <w:sz w:val="24"/>
+          <w:szCs w:val="24"/>
+        </w:rPr>
+        <w:t>pre</w:t>
+      </w:r>
+      <w:proofErr w:type="spellEnd"/>
+      <w:r>
+        <w:rPr>
+          <w:sz w:val="24"/>
+          <w:szCs w:val="24"/>
+        </w:rPr>
+        <w:t>-processing + codice</w:t>
       </w:r>
     </w:p>
     <w:p>
@@ -1357,7 +2109,23 @@
           <w:sz w:val="24"/>
           <w:szCs w:val="24"/>
         </w:rPr>
-        <w:t>Parlare del train + codice</w:t>
+        <w:t xml:space="preserve">Parlare del </w:t>
+      </w:r>
+      <w:proofErr w:type="spellStart"/>
+      <w:r>
+        <w:rPr>
+          <w:sz w:val="24"/>
+          <w:szCs w:val="24"/>
+        </w:rPr>
+        <w:t>train</w:t>
+      </w:r>
+      <w:proofErr w:type="spellEnd"/>
+      <w:r>
+        <w:rPr>
+          <w:sz w:val="24"/>
+          <w:szCs w:val="24"/>
+        </w:rPr>
+        <w:t xml:space="preserve"> + codice</w:t>
       </w:r>
     </w:p>
     <w:p>
